--- a/website/data/docs/RRPP-TN-0004-CS_Baseline_User_Manual_S2.docx
+++ b/website/data/docs/RRPP-TN-0004-CS_Baseline_User_Manual_S2.docx
@@ -384,7 +384,7 @@
           <w:rFonts w:ascii="Arial" w:hAnsi="Arial" w:cs="Arial"/>
           <w:lang w:val="en-US"/>
         </w:rPr>
-        <w:t>28 January 2022</w:t>
+        <w:t>18 May 2022</w:t>
       </w:r>
       <w:r>
         <w:rPr>
@@ -1140,6 +1140,88 @@
                 <w:lang w:val="en-US"/>
               </w:rPr>
               <w:t>Baseline Table is updated with new GIPP files</w:t>
+            </w:r>
+          </w:p>
+        </w:tc>
+      </w:tr>
+      <w:tr>
+        <w:trPr>
+          <w:cantSplit/>
+          <w:jc w:val="center"/>
+        </w:trPr>
+        <w:tc>
+          <w:tcPr>
+            <w:tcW w:w="1348" w:type="dxa"/>
+          </w:tcPr>
+          <w:p>
+            <w:pPr>
+              <w:jc w:val="center"/>
+              <w:rPr>
+                <w:rFonts w:ascii="Arial" w:hAnsi="Arial" w:cs="Arial"/>
+                <w:sz w:val="20"/>
+                <w:szCs w:val="20"/>
+                <w:lang w:val="en-US"/>
+              </w:rPr>
+            </w:pPr>
+            <w:r>
+              <w:rPr>
+                <w:rFonts w:ascii="Arial" w:hAnsi="Arial" w:cs="Arial"/>
+                <w:sz w:val="20"/>
+                <w:szCs w:val="20"/>
+                <w:lang w:val="en-US"/>
+              </w:rPr>
+              <w:t>Version 3.1</w:t>
+            </w:r>
+          </w:p>
+        </w:tc>
+        <w:tc>
+          <w:tcPr>
+            <w:tcW w:w="1913" w:type="dxa"/>
+          </w:tcPr>
+          <w:p>
+            <w:pPr>
+              <w:jc w:val="center"/>
+              <w:rPr>
+                <w:rFonts w:ascii="Arial" w:hAnsi="Arial" w:cs="Arial"/>
+                <w:sz w:val="20"/>
+                <w:szCs w:val="20"/>
+                <w:lang w:val="en-US"/>
+              </w:rPr>
+            </w:pPr>
+            <w:r>
+              <w:rPr>
+                <w:rFonts w:ascii="Arial" w:hAnsi="Arial" w:cs="Arial"/>
+                <w:sz w:val="20"/>
+                <w:szCs w:val="20"/>
+                <w:lang w:val="en-US"/>
+              </w:rPr>
+              <w:t>18 May 2022</w:t>
+            </w:r>
+          </w:p>
+        </w:tc>
+        <w:tc>
+          <w:tcPr>
+            <w:tcW w:w="5103" w:type="dxa"/>
+          </w:tcPr>
+          <w:p>
+            <w:pPr>
+              <w:ind w:left="213"/>
+              <w:jc w:val="center"/>
+              <w:rPr>
+                <w:rFonts w:ascii="Arial" w:hAnsi="Arial" w:cs="Arial"/>
+                <w:sz w:val="20"/>
+                <w:szCs w:val="20"/>
+                <w:lang w:val="en-US"/>
+              </w:rPr>
+            </w:pPr>
+            <w:r>
+              <w:rPr>
+                <w:rFonts w:ascii="Arial" w:hAnsi="Arial" w:cs="Arial"/>
+                <w:sz w:val="20"/>
+                <w:szCs w:val="20"/>
+                <w:lang w:val="en-US"/>
+              </w:rPr>
+              <w:t xml:space="preserve">Few new GIPP files </w:t>
             </w:r>
           </w:p>
         </w:tc>
@@ -1598,7 +1680,23 @@
           <w:rFonts w:ascii="Arial" w:hAnsi="Arial" w:cs="Arial"/>
           <w:lang w:val="en-US"/>
         </w:rPr>
-        <w:t xml:space="preserve">[CCDD-IPF]S2-PDGS-BP-IPF-CCDD [11] - IPF DDD.pdf                       </w:t>
+        <w:t>[CCDD-</w:t>
+      </w:r>
+      <w:proofErr w:type="gramStart"/>
+      <w:r>
+        <w:rPr>
+          <w:rFonts w:ascii="Arial" w:hAnsi="Arial" w:cs="Arial"/>
+          <w:lang w:val="en-US"/>
+        </w:rPr>
+        <w:t>IPF]S</w:t>
+      </w:r>
+      <w:proofErr w:type="gramEnd"/>
+      <w:r>
+        <w:rPr>
+          <w:rFonts w:ascii="Arial" w:hAnsi="Arial" w:cs="Arial"/>
+          <w:lang w:val="en-US"/>
+        </w:rPr>
+        <w:t xml:space="preserve">2-PDGS-BP-IPF-CCDD [11] - IPF DDD.pdf                       </w:t>
       </w:r>
     </w:p>
     <w:p>
@@ -1628,7 +1726,23 @@
           <w:rFonts w:ascii="Arial" w:hAnsi="Arial" w:cs="Arial"/>
           <w:lang w:val="en-US"/>
         </w:rPr>
-        <w:t xml:space="preserve">[CCDD-PS]S2-PDGS-TAS-DI-CCDD-PS [21].pdf                              </w:t>
+        <w:t>[CCDD-</w:t>
+      </w:r>
+      <w:proofErr w:type="gramStart"/>
+      <w:r>
+        <w:rPr>
+          <w:rFonts w:ascii="Arial" w:hAnsi="Arial" w:cs="Arial"/>
+          <w:lang w:val="en-US"/>
+        </w:rPr>
+        <w:t>PS]S</w:t>
+      </w:r>
+      <w:proofErr w:type="gramEnd"/>
+      <w:r>
+        <w:rPr>
+          <w:rFonts w:ascii="Arial" w:hAnsi="Arial" w:cs="Arial"/>
+          <w:lang w:val="en-US"/>
+        </w:rPr>
+        <w:t xml:space="preserve">2-PDGS-TAS-DI-CCDD-PS [21].pdf                              </w:t>
       </w:r>
     </w:p>
     <w:p>
@@ -1658,7 +1772,23 @@
           <w:rFonts w:ascii="Arial" w:hAnsi="Arial" w:cs="Arial"/>
           <w:lang w:val="en-US"/>
         </w:rPr>
-        <w:t xml:space="preserve">[CCTS-PS]S2-PDGS-TAS-DI-CCTS-PS [09] - Production TS.pdf              </w:t>
+        <w:t>[CCTS-</w:t>
+      </w:r>
+      <w:proofErr w:type="gramStart"/>
+      <w:r>
+        <w:rPr>
+          <w:rFonts w:ascii="Arial" w:hAnsi="Arial" w:cs="Arial"/>
+          <w:lang w:val="en-US"/>
+        </w:rPr>
+        <w:t>PS]S</w:t>
+      </w:r>
+      <w:proofErr w:type="gramEnd"/>
+      <w:r>
+        <w:rPr>
+          <w:rFonts w:ascii="Arial" w:hAnsi="Arial" w:cs="Arial"/>
+          <w:lang w:val="en-US"/>
+        </w:rPr>
+        <w:t xml:space="preserve">2-PDGS-TAS-DI-CCTS-PS [09] - Production TS.pdf              </w:t>
       </w:r>
     </w:p>
     <w:p>
@@ -1703,7 +1833,23 @@
           <w:rFonts w:ascii="Arial" w:hAnsi="Arial" w:cs="Arial"/>
           <w:lang w:val="en-US"/>
         </w:rPr>
-        <w:t xml:space="preserve">[ICD-PS]S2-PDGS-TAS-DI-ICD-PS [15] - Production ICD.pdf               </w:t>
+        <w:t>[ICD-</w:t>
+      </w:r>
+      <w:proofErr w:type="gramStart"/>
+      <w:r>
+        <w:rPr>
+          <w:rFonts w:ascii="Arial" w:hAnsi="Arial" w:cs="Arial"/>
+          <w:lang w:val="en-US"/>
+        </w:rPr>
+        <w:t>PS]S</w:t>
+      </w:r>
+      <w:proofErr w:type="gramEnd"/>
+      <w:r>
+        <w:rPr>
+          <w:rFonts w:ascii="Arial" w:hAnsi="Arial" w:cs="Arial"/>
+          <w:lang w:val="en-US"/>
+        </w:rPr>
+        <w:t xml:space="preserve">2-PDGS-TAS-DI-ICD-PS [15] - Production ICD.pdf               </w:t>
       </w:r>
     </w:p>
     <w:p>
@@ -1718,7 +1864,23 @@
           <w:rFonts w:ascii="Arial" w:hAnsi="Arial" w:cs="Arial"/>
           <w:lang w:val="en-US"/>
         </w:rPr>
-        <w:t xml:space="preserve">[ICD-PS]S2-PDGS-TAS-DI-ICD-PS [16].pdf                                </w:t>
+        <w:t>[ICD-</w:t>
+      </w:r>
+      <w:proofErr w:type="gramStart"/>
+      <w:r>
+        <w:rPr>
+          <w:rFonts w:ascii="Arial" w:hAnsi="Arial" w:cs="Arial"/>
+          <w:lang w:val="en-US"/>
+        </w:rPr>
+        <w:t>PS]S</w:t>
+      </w:r>
+      <w:proofErr w:type="gramEnd"/>
+      <w:r>
+        <w:rPr>
+          <w:rFonts w:ascii="Arial" w:hAnsi="Arial" w:cs="Arial"/>
+          <w:lang w:val="en-US"/>
+        </w:rPr>
+        <w:t xml:space="preserve">2-PDGS-TAS-DI-ICD-PS [16].pdf                                </w:t>
       </w:r>
     </w:p>
     <w:p>
@@ -1733,7 +1895,23 @@
           <w:rFonts w:ascii="Arial" w:hAnsi="Arial" w:cs="Arial"/>
           <w:lang w:val="en-US"/>
         </w:rPr>
-        <w:t xml:space="preserve">[L2A-SRN]S2-PDGS-MPC-L2A-SRN-V2.8.0_V01.pdf                           </w:t>
+        <w:t>[L2A-</w:t>
+      </w:r>
+      <w:proofErr w:type="gramStart"/>
+      <w:r>
+        <w:rPr>
+          <w:rFonts w:ascii="Arial" w:hAnsi="Arial" w:cs="Arial"/>
+          <w:lang w:val="en-US"/>
+        </w:rPr>
+        <w:t>SRN]S2-PDGS-MPC-L2A-SRN-V2.8.0_V01.pdf</w:t>
+      </w:r>
+      <w:proofErr w:type="gramEnd"/>
+      <w:r>
+        <w:rPr>
+          <w:rFonts w:ascii="Arial" w:hAnsi="Arial" w:cs="Arial"/>
+          <w:lang w:val="en-US"/>
+        </w:rPr>
+        <w:t xml:space="preserve">                           </w:t>
       </w:r>
     </w:p>
     <w:p>
@@ -1748,7 +1926,23 @@
           <w:rFonts w:ascii="Arial" w:hAnsi="Arial" w:cs="Arial"/>
           <w:lang w:val="en-US"/>
         </w:rPr>
-        <w:t xml:space="preserve">[L2A-SUM]S2-PDGS-MPC-L2A-SUM-V2.8.0_V01.pdf                           </w:t>
+        <w:t>[L2A-</w:t>
+      </w:r>
+      <w:proofErr w:type="gramStart"/>
+      <w:r>
+        <w:rPr>
+          <w:rFonts w:ascii="Arial" w:hAnsi="Arial" w:cs="Arial"/>
+          <w:lang w:val="en-US"/>
+        </w:rPr>
+        <w:t>SUM]S2-PDGS-MPC-L2A-SUM-V2.8.0_V01.pdf</w:t>
+      </w:r>
+      <w:proofErr w:type="gramEnd"/>
+      <w:r>
+        <w:rPr>
+          <w:rFonts w:ascii="Arial" w:hAnsi="Arial" w:cs="Arial"/>
+          <w:lang w:val="en-US"/>
+        </w:rPr>
+        <w:t xml:space="preserve">                           </w:t>
       </w:r>
     </w:p>
     <w:p>
@@ -1763,7 +1957,23 @@
           <w:rFonts w:ascii="Arial" w:hAnsi="Arial" w:cs="Arial"/>
           <w:lang w:val="en-US"/>
         </w:rPr>
-        <w:t xml:space="preserve">[S2-PSD]S2-PDGS-TAS-DI-PSD.pdf                                        </w:t>
+        <w:t>[S2-</w:t>
+      </w:r>
+      <w:proofErr w:type="gramStart"/>
+      <w:r>
+        <w:rPr>
+          <w:rFonts w:ascii="Arial" w:hAnsi="Arial" w:cs="Arial"/>
+          <w:lang w:val="en-US"/>
+        </w:rPr>
+        <w:t>PSD]S2-PDGS-TAS-DI-PSD.pdf</w:t>
+      </w:r>
+      <w:proofErr w:type="gramEnd"/>
+      <w:r>
+        <w:rPr>
+          <w:rFonts w:ascii="Arial" w:hAnsi="Arial" w:cs="Arial"/>
+          <w:lang w:val="en-US"/>
+        </w:rPr>
+        <w:t xml:space="preserve">                                        </w:t>
       </w:r>
     </w:p>
     <w:p>
@@ -1778,7 +1988,23 @@
           <w:rFonts w:ascii="Arial" w:hAnsi="Arial" w:cs="Arial"/>
           <w:lang w:val="en-US"/>
         </w:rPr>
-        <w:t xml:space="preserve">[SUM-DPC]S2-PDGS-TAS-DI-SUM-MOP-PS [14] - DPC Manual.pdf              </w:t>
+        <w:t>[SUM-</w:t>
+      </w:r>
+      <w:proofErr w:type="gramStart"/>
+      <w:r>
+        <w:rPr>
+          <w:rFonts w:ascii="Arial" w:hAnsi="Arial" w:cs="Arial"/>
+          <w:lang w:val="en-US"/>
+        </w:rPr>
+        <w:t>DPC]S</w:t>
+      </w:r>
+      <w:proofErr w:type="gramEnd"/>
+      <w:r>
+        <w:rPr>
+          <w:rFonts w:ascii="Arial" w:hAnsi="Arial" w:cs="Arial"/>
+          <w:lang w:val="en-US"/>
+        </w:rPr>
+        <w:t xml:space="preserve">2-PDGS-TAS-DI-SUM-MOP-PS [14] - DPC Manual.pdf              </w:t>
       </w:r>
     </w:p>
     <w:p>
@@ -2027,7 +2253,23 @@
           <w:rFonts w:ascii="Arial" w:hAnsi="Arial" w:cs="Arial"/>
           <w:lang w:val="en-US"/>
         </w:rPr>
-        <w:t xml:space="preserve">The Reprocessing Preparation Package is composed of : </w:t>
+        <w:t xml:space="preserve">The Reprocessing Preparation Package is composed </w:t>
+      </w:r>
+      <w:proofErr w:type="gramStart"/>
+      <w:r>
+        <w:rPr>
+          <w:rFonts w:ascii="Arial" w:hAnsi="Arial" w:cs="Arial"/>
+          <w:lang w:val="en-US"/>
+        </w:rPr>
+        <w:t>of :</w:t>
+      </w:r>
+      <w:proofErr w:type="gramEnd"/>
+      <w:r>
+        <w:rPr>
+          <w:rFonts w:ascii="Arial" w:hAnsi="Arial" w:cs="Arial"/>
+          <w:lang w:val="en-US"/>
+        </w:rPr>
+        <w:t xml:space="preserve"> </w:t>
       </w:r>
     </w:p>
     <w:p>
@@ -2081,7 +2323,21 @@
         <w:rPr>
           <w:rFonts w:ascii="Arial" w:hAnsi="Arial" w:cs="Arial"/>
         </w:rPr>
-        <w:t>a detailed Reprocessing Data Baseline and an API to retrieve the auxiliary files to be used for a given time period.</w:t>
+        <w:t xml:space="preserve">a detailed Reprocessing Data Baseline and an API to retrieve the auxiliary files to be used for a given </w:t>
+      </w:r>
+      <w:proofErr w:type="gramStart"/>
+      <w:r>
+        <w:rPr>
+          <w:rFonts w:ascii="Arial" w:hAnsi="Arial" w:cs="Arial"/>
+        </w:rPr>
+        <w:t>time period</w:t>
+      </w:r>
+      <w:proofErr w:type="gramEnd"/>
+      <w:r>
+        <w:rPr>
+          <w:rFonts w:ascii="Arial" w:hAnsi="Arial" w:cs="Arial"/>
+        </w:rPr>
+        <w:t>.</w:t>
       </w:r>
     </w:p>
     <w:p>
@@ -2181,7 +2437,21 @@
         <w:rPr>
           <w:rFonts w:ascii="Arial" w:hAnsi="Arial" w:cs="Arial"/>
         </w:rPr>
-        <w:t xml:space="preserve"> Ground Segment. They are linked to a specific instrument configuration or to an enhanced set of calibration and/or validation information. They are updated on a case by case basis.</w:t>
+        <w:t xml:space="preserve"> Ground Segment. They are linked to a specific instrument configuration or to an enhanced set of calibration and/or validation information. They are updated on a </w:t>
+      </w:r>
+      <w:proofErr w:type="gramStart"/>
+      <w:r>
+        <w:rPr>
+          <w:rFonts w:ascii="Arial" w:hAnsi="Arial" w:cs="Arial"/>
+        </w:rPr>
+        <w:t>case by case</w:t>
+      </w:r>
+      <w:proofErr w:type="gramEnd"/>
+      <w:r>
+        <w:rPr>
+          <w:rFonts w:ascii="Arial" w:hAnsi="Arial" w:cs="Arial"/>
+        </w:rPr>
+        <w:t xml:space="preserve"> basis.</w:t>
       </w:r>
     </w:p>
     <w:p>
@@ -2199,7 +2469,21 @@
         <w:rPr>
           <w:rFonts w:ascii="Arial" w:hAnsi="Arial" w:cs="Arial"/>
         </w:rPr>
-        <w:t xml:space="preserve">External auxiliary files, which are generated based on information retrieved from external sources, e.g. from </w:t>
+        <w:t xml:space="preserve">External auxiliary files, which are generated based on information retrieved from external sources, </w:t>
+      </w:r>
+      <w:proofErr w:type="gramStart"/>
+      <w:r>
+        <w:rPr>
+          <w:rFonts w:ascii="Arial" w:hAnsi="Arial" w:cs="Arial"/>
+        </w:rPr>
+        <w:t>e.g.</w:t>
+      </w:r>
+      <w:proofErr w:type="gramEnd"/>
+      <w:r>
+        <w:rPr>
+          <w:rFonts w:ascii="Arial" w:hAnsi="Arial" w:cs="Arial"/>
+        </w:rPr>
+        <w:t xml:space="preserve"> from </w:t>
       </w:r>
       <w:proofErr w:type="spellStart"/>
       <w:r>
@@ -2664,7 +2948,23 @@
           <w:rFonts w:ascii="Arial" w:hAnsi="Arial" w:cs="Arial"/>
           <w:lang w:val="en-US"/>
         </w:rPr>
-        <w:t>It takes into account any changes in time affecting the instrument configuration or on-board calibration, the potential enhancements in the auxiliary files, the potential changes related t</w:t>
+        <w:t xml:space="preserve">It </w:t>
+      </w:r>
+      <w:proofErr w:type="gramStart"/>
+      <w:r>
+        <w:rPr>
+          <w:rFonts w:ascii="Arial" w:hAnsi="Arial" w:cs="Arial"/>
+          <w:lang w:val="en-US"/>
+        </w:rPr>
+        <w:t>takes into account</w:t>
+      </w:r>
+      <w:proofErr w:type="gramEnd"/>
+      <w:r>
+        <w:rPr>
+          <w:rFonts w:ascii="Arial" w:hAnsi="Arial" w:cs="Arial"/>
+          <w:lang w:val="en-US"/>
+        </w:rPr>
+        <w:t xml:space="preserve"> any changes in time affecting the instrument configuration or on-board calibration, the potential enhancements in the auxiliary files, the potential changes related t</w:t>
       </w:r>
       <w:r>
         <w:rPr>
@@ -2766,7 +3066,23 @@
           <w:rFonts w:ascii="Arial" w:hAnsi="Arial" w:cs="Arial"/>
           <w:lang w:val="en-US"/>
         </w:rPr>
-        <w:t xml:space="preserve"> the corresponding list of auxiliary files given a mission satellite unit, sensing time period and product </w:t>
+        <w:t xml:space="preserve"> the corresponding list of auxiliary files given a mission satellite unit, sensing </w:t>
+      </w:r>
+      <w:proofErr w:type="gramStart"/>
+      <w:r>
+        <w:rPr>
+          <w:rFonts w:ascii="Arial" w:hAnsi="Arial" w:cs="Arial"/>
+          <w:lang w:val="en-US"/>
+        </w:rPr>
+        <w:t>time period</w:t>
+      </w:r>
+      <w:proofErr w:type="gramEnd"/>
+      <w:r>
+        <w:rPr>
+          <w:rFonts w:ascii="Arial" w:hAnsi="Arial" w:cs="Arial"/>
+          <w:lang w:val="en-US"/>
+        </w:rPr>
+        <w:t xml:space="preserve"> and product </w:t>
       </w:r>
       <w:r>
         <w:rPr>
@@ -2833,7 +3149,23 @@
           <w:rFonts w:ascii="Arial" w:hAnsi="Arial" w:cs="Arial"/>
           <w:lang w:val="en-US"/>
         </w:rPr>
-        <w:t xml:space="preserve">The main focus is on the </w:t>
+        <w:t xml:space="preserve">The </w:t>
+      </w:r>
+      <w:proofErr w:type="gramStart"/>
+      <w:r>
+        <w:rPr>
+          <w:rFonts w:ascii="Arial" w:hAnsi="Arial" w:cs="Arial"/>
+          <w:lang w:val="en-US"/>
+        </w:rPr>
+        <w:t>main focus</w:t>
+      </w:r>
+      <w:proofErr w:type="gramEnd"/>
+      <w:r>
+        <w:rPr>
+          <w:rFonts w:ascii="Arial" w:hAnsi="Arial" w:cs="Arial"/>
+          <w:lang w:val="en-US"/>
+        </w:rPr>
+        <w:t xml:space="preserve"> is on the </w:t>
       </w:r>
       <w:r>
         <w:rPr>
@@ -3042,7 +3374,21 @@
         <w:rPr>
           <w:rFonts w:ascii="Arial" w:hAnsi="Arial" w:cs="Arial"/>
         </w:rPr>
-        <w:t>Processing parameters should be the best ones and the same version for all the reprocessing coherency.</w:t>
+        <w:t xml:space="preserve">Processing parameters should be the best ones and the same version for all the reprocessing </w:t>
+      </w:r>
+      <w:proofErr w:type="gramStart"/>
+      <w:r>
+        <w:rPr>
+          <w:rFonts w:ascii="Arial" w:hAnsi="Arial" w:cs="Arial"/>
+        </w:rPr>
+        <w:t>coherency</w:t>
+      </w:r>
+      <w:proofErr w:type="gramEnd"/>
+      <w:r>
+        <w:rPr>
+          <w:rFonts w:ascii="Arial" w:hAnsi="Arial" w:cs="Arial"/>
+        </w:rPr>
+        <w:t>.</w:t>
       </w:r>
     </w:p>
     <w:p>
@@ -3661,8 +4007,17 @@
           <w:rFonts w:ascii="Arial" w:hAnsi="Arial" w:cs="Arial"/>
           <w:lang w:val="en-US"/>
         </w:rPr>
-        <w:t>Some GIPP files should be unit-independent (as specified in S2 PDGS documentation) but in fact, they are found different for S2A and S2B :</w:t>
+        <w:t>Some GIPP files should be unit-independent (as specified in S2 PDGS documentation) but in fact, they are found different for S2A and S2</w:t>
       </w:r>
+      <w:proofErr w:type="gramStart"/>
+      <w:r>
+        <w:rPr>
+          <w:rFonts w:ascii="Arial" w:hAnsi="Arial" w:cs="Arial"/>
+          <w:lang w:val="en-US"/>
+        </w:rPr>
+        <w:t>B :</w:t>
+      </w:r>
+      <w:proofErr w:type="gramEnd"/>
     </w:p>
     <w:p>
       <w:pPr>
@@ -4449,7 +4804,21 @@
           <w:rFonts w:ascii="Arial" w:hAnsi="Arial" w:cs="Arial"/>
           <w:lang w:val="en-US"/>
         </w:rPr>
-        <w:t>Any new IPF version official release will trigger a new version of this User Manual.</w:t>
+        <w:t>Any new IPF version official release trigger</w:t>
+      </w:r>
+      <w:r>
+        <w:rPr>
+          <w:rFonts w:ascii="Arial" w:hAnsi="Arial" w:cs="Arial"/>
+          <w:lang w:val="en-US"/>
+        </w:rPr>
+        <w:t>s</w:t>
+      </w:r>
+      <w:r>
+        <w:rPr>
+          <w:rFonts w:ascii="Arial" w:hAnsi="Arial" w:cs="Arial"/>
+          <w:lang w:val="en-US"/>
+        </w:rPr>
+        <w:t xml:space="preserve"> a new version of this User Manual.</w:t>
       </w:r>
     </w:p>
     <w:p>
@@ -5429,6 +5798,7 @@
               </w:rPr>
             </w:pPr>
             <w:proofErr w:type="spellStart"/>
+            <w:proofErr w:type="gramStart"/>
             <w:r>
               <w:rPr>
                 <w:rFonts w:ascii="Calibri" w:hAnsi="Calibri" w:cs="Calibri"/>
@@ -5448,7 +5818,18 @@
                 <w:szCs w:val="20"/>
                 <w:lang w:val="en-US"/>
               </w:rPr>
-              <w:t xml:space="preserve">(Mission=’S2MSI’, Unit=’A’, </w:t>
+              <w:t>(</w:t>
+            </w:r>
+            <w:proofErr w:type="gramEnd"/>
+            <w:r>
+              <w:rPr>
+                <w:rFonts w:ascii="Calibri" w:hAnsi="Calibri" w:cs="Calibri"/>
+                <w:color w:val="000000"/>
+                <w:sz w:val="20"/>
+                <w:szCs w:val="20"/>
+                <w:lang w:val="en-US"/>
+              </w:rPr>
+              <w:t xml:space="preserve">Mission=’S2MSI’, Unit=’A’, </w:t>
             </w:r>
             <w:proofErr w:type="spellStart"/>
             <w:r>
@@ -5726,6 +6107,7 @@
               </w:rPr>
             </w:pPr>
             <w:proofErr w:type="spellStart"/>
+            <w:proofErr w:type="gramStart"/>
             <w:r>
               <w:rPr>
                 <w:rFonts w:ascii="Calibri" w:hAnsi="Calibri" w:cs="Calibri"/>
@@ -5745,7 +6127,18 @@
                 <w:szCs w:val="20"/>
                 <w:lang w:val="en-US"/>
               </w:rPr>
-              <w:t>(Mission=’S2MSI’</w:t>
+              <w:t>(</w:t>
+            </w:r>
+            <w:proofErr w:type="gramEnd"/>
+            <w:r>
+              <w:rPr>
+                <w:rFonts w:ascii="Calibri" w:hAnsi="Calibri" w:cs="Calibri"/>
+                <w:color w:val="000000"/>
+                <w:sz w:val="20"/>
+                <w:szCs w:val="20"/>
+                <w:lang w:val="en-US"/>
+              </w:rPr>
+              <w:t>Mission=’S2MSI’</w:t>
             </w:r>
             <w:r>
               <w:rPr>
@@ -6063,6 +6456,7 @@
               </w:rPr>
             </w:pPr>
             <w:proofErr w:type="spellStart"/>
+            <w:proofErr w:type="gramStart"/>
             <w:r>
               <w:rPr>
                 <w:rFonts w:ascii="Calibri" w:hAnsi="Calibri" w:cs="Calibri"/>
@@ -6082,7 +6476,18 @@
                 <w:szCs w:val="20"/>
                 <w:lang w:val="en-US"/>
               </w:rPr>
-              <w:t xml:space="preserve">(Mission=’S2MSI’, Unit=’A’, </w:t>
+              <w:t>(</w:t>
+            </w:r>
+            <w:proofErr w:type="gramEnd"/>
+            <w:r>
+              <w:rPr>
+                <w:rFonts w:ascii="Calibri" w:hAnsi="Calibri" w:cs="Calibri"/>
+                <w:color w:val="000000"/>
+                <w:sz w:val="20"/>
+                <w:szCs w:val="20"/>
+                <w:lang w:val="en-US"/>
+              </w:rPr>
+              <w:t xml:space="preserve">Mission=’S2MSI’, Unit=’A’, </w:t>
             </w:r>
             <w:proofErr w:type="spellStart"/>
             <w:r>
@@ -6360,6 +6765,7 @@
               </w:rPr>
             </w:pPr>
             <w:proofErr w:type="spellStart"/>
+            <w:proofErr w:type="gramStart"/>
             <w:r>
               <w:rPr>
                 <w:rFonts w:ascii="Calibri" w:hAnsi="Calibri" w:cs="Calibri"/>
@@ -6379,7 +6785,18 @@
                 <w:szCs w:val="20"/>
                 <w:lang w:val="en-US"/>
               </w:rPr>
-              <w:t xml:space="preserve">(Mission=’S2MSI’, Unit=’A’, </w:t>
+              <w:t>(</w:t>
+            </w:r>
+            <w:proofErr w:type="gramEnd"/>
+            <w:r>
+              <w:rPr>
+                <w:rFonts w:ascii="Calibri" w:hAnsi="Calibri" w:cs="Calibri"/>
+                <w:color w:val="000000"/>
+                <w:sz w:val="20"/>
+                <w:szCs w:val="20"/>
+                <w:lang w:val="en-US"/>
+              </w:rPr>
+              <w:t xml:space="preserve">Mission=’S2MSI’, Unit=’A’, </w:t>
             </w:r>
             <w:proofErr w:type="spellStart"/>
             <w:r>
@@ -6667,6 +7084,7 @@
               </w:rPr>
             </w:pPr>
             <w:proofErr w:type="spellStart"/>
+            <w:proofErr w:type="gramStart"/>
             <w:r>
               <w:rPr>
                 <w:rFonts w:ascii="Calibri" w:hAnsi="Calibri" w:cs="Calibri"/>
@@ -6686,7 +7104,18 @@
                 <w:szCs w:val="20"/>
                 <w:lang w:val="en-US"/>
               </w:rPr>
-              <w:t xml:space="preserve">(Mission=’S2MSI’, Unit=’A’, </w:t>
+              <w:t>(</w:t>
+            </w:r>
+            <w:proofErr w:type="gramEnd"/>
+            <w:r>
+              <w:rPr>
+                <w:rFonts w:ascii="Calibri" w:hAnsi="Calibri" w:cs="Calibri"/>
+                <w:color w:val="000000"/>
+                <w:sz w:val="20"/>
+                <w:szCs w:val="20"/>
+                <w:lang w:val="en-US"/>
+              </w:rPr>
+              <w:t xml:space="preserve">Mission=’S2MSI’, Unit=’A’, </w:t>
             </w:r>
             <w:proofErr w:type="spellStart"/>
             <w:r>
@@ -6964,6 +7393,7 @@
               </w:rPr>
             </w:pPr>
             <w:proofErr w:type="spellStart"/>
+            <w:proofErr w:type="gramStart"/>
             <w:r>
               <w:rPr>
                 <w:rFonts w:ascii="Calibri" w:hAnsi="Calibri" w:cs="Calibri"/>
@@ -6983,7 +7413,18 @@
                 <w:szCs w:val="20"/>
                 <w:lang w:val="en-US"/>
               </w:rPr>
-              <w:t xml:space="preserve">(Mission=’S2MSI’, Unit=’A’, </w:t>
+              <w:t>(</w:t>
+            </w:r>
+            <w:proofErr w:type="gramEnd"/>
+            <w:r>
+              <w:rPr>
+                <w:rFonts w:ascii="Calibri" w:hAnsi="Calibri" w:cs="Calibri"/>
+                <w:color w:val="000000"/>
+                <w:sz w:val="20"/>
+                <w:szCs w:val="20"/>
+                <w:lang w:val="en-US"/>
+              </w:rPr>
+              <w:t xml:space="preserve">Mission=’S2MSI’, Unit=’A’, </w:t>
             </w:r>
             <w:proofErr w:type="spellStart"/>
             <w:r>
@@ -7259,14 +7700,25 @@
                 <w:szCs w:val="20"/>
               </w:rPr>
             </w:pPr>
-            <w:r>
-              <w:rPr>
-                <w:rFonts w:ascii="Calibri" w:hAnsi="Calibri" w:cs="Calibri"/>
-                <w:color w:val="000000"/>
-                <w:sz w:val="20"/>
-                <w:szCs w:val="20"/>
-              </w:rPr>
-              <w:t xml:space="preserve">all </w:t>
+            <w:proofErr w:type="gramStart"/>
+            <w:r>
+              <w:rPr>
+                <w:rFonts w:ascii="Calibri" w:hAnsi="Calibri" w:cs="Calibri"/>
+                <w:color w:val="000000"/>
+                <w:sz w:val="20"/>
+                <w:szCs w:val="20"/>
+              </w:rPr>
+              <w:t>all</w:t>
+            </w:r>
+            <w:proofErr w:type="gramEnd"/>
+            <w:r>
+              <w:rPr>
+                <w:rFonts w:ascii="Calibri" w:hAnsi="Calibri" w:cs="Calibri"/>
+                <w:color w:val="000000"/>
+                <w:sz w:val="20"/>
+                <w:szCs w:val="20"/>
+              </w:rPr>
+              <w:t xml:space="preserve"> </w:t>
             </w:r>
             <w:proofErr w:type="spellStart"/>
             <w:r>
@@ -7842,6 +8294,7 @@
               </w:rPr>
             </w:pPr>
             <w:proofErr w:type="spellStart"/>
+            <w:proofErr w:type="gramStart"/>
             <w:r>
               <w:rPr>
                 <w:rFonts w:ascii="Calibri" w:hAnsi="Calibri" w:cs="Calibri"/>
@@ -7861,7 +8314,18 @@
                 <w:szCs w:val="20"/>
                 <w:lang w:val="en-US"/>
               </w:rPr>
-              <w:t>(…)</w:t>
+              <w:t>(</w:t>
+            </w:r>
+            <w:proofErr w:type="gramEnd"/>
+            <w:r>
+              <w:rPr>
+                <w:rFonts w:ascii="Calibri" w:hAnsi="Calibri" w:cs="Calibri"/>
+                <w:color w:val="000000"/>
+                <w:sz w:val="20"/>
+                <w:szCs w:val="20"/>
+                <w:lang w:val="en-US"/>
+              </w:rPr>
+              <w:t>…)</w:t>
             </w:r>
           </w:p>
         </w:tc>
@@ -7993,6 +8457,7 @@
               </w:rPr>
             </w:pPr>
             <w:proofErr w:type="spellStart"/>
+            <w:proofErr w:type="gramStart"/>
             <w:r>
               <w:rPr>
                 <w:rFonts w:ascii="Calibri" w:hAnsi="Calibri" w:cs="Calibri"/>
@@ -8014,6 +8479,7 @@
               </w:rPr>
               <w:t>(</w:t>
             </w:r>
+            <w:proofErr w:type="gramEnd"/>
             <w:r>
               <w:rPr>
                 <w:rFonts w:ascii="Calibri" w:hAnsi="Calibri" w:cs="Calibri"/>
@@ -8154,6 +8620,7 @@
               </w:rPr>
             </w:pPr>
             <w:proofErr w:type="spellStart"/>
+            <w:proofErr w:type="gramStart"/>
             <w:r>
               <w:rPr>
                 <w:rFonts w:ascii="Calibri" w:hAnsi="Calibri" w:cs="Calibri"/>
@@ -8173,7 +8640,18 @@
                 <w:szCs w:val="20"/>
                 <w:lang w:val="en-US"/>
               </w:rPr>
-              <w:t>(…)</w:t>
+              <w:t>(</w:t>
+            </w:r>
+            <w:proofErr w:type="gramEnd"/>
+            <w:r>
+              <w:rPr>
+                <w:rFonts w:ascii="Calibri" w:hAnsi="Calibri" w:cs="Calibri"/>
+                <w:color w:val="000000"/>
+                <w:sz w:val="20"/>
+                <w:szCs w:val="20"/>
+                <w:lang w:val="en-US"/>
+              </w:rPr>
+              <w:t>…)</w:t>
             </w:r>
           </w:p>
         </w:tc>
@@ -8305,6 +8783,7 @@
               </w:rPr>
             </w:pPr>
             <w:proofErr w:type="spellStart"/>
+            <w:proofErr w:type="gramStart"/>
             <w:r>
               <w:rPr>
                 <w:rFonts w:ascii="Calibri" w:hAnsi="Calibri" w:cs="Calibri"/>
@@ -8324,7 +8803,18 @@
                 <w:szCs w:val="20"/>
                 <w:lang w:val="en-US"/>
               </w:rPr>
-              <w:t>(…)</w:t>
+              <w:t>(</w:t>
+            </w:r>
+            <w:proofErr w:type="gramEnd"/>
+            <w:r>
+              <w:rPr>
+                <w:rFonts w:ascii="Calibri" w:hAnsi="Calibri" w:cs="Calibri"/>
+                <w:color w:val="000000"/>
+                <w:sz w:val="20"/>
+                <w:szCs w:val="20"/>
+                <w:lang w:val="en-US"/>
+              </w:rPr>
+              <w:t>…)</w:t>
             </w:r>
           </w:p>
         </w:tc>
@@ -8451,6 +8941,7 @@
               </w:rPr>
             </w:pPr>
             <w:proofErr w:type="spellStart"/>
+            <w:proofErr w:type="gramStart"/>
             <w:r>
               <w:rPr>
                 <w:rFonts w:ascii="Calibri" w:hAnsi="Calibri" w:cs="Calibri"/>
@@ -8470,7 +8961,18 @@
                 <w:szCs w:val="20"/>
                 <w:lang w:val="en-US"/>
               </w:rPr>
-              <w:t>(…)</w:t>
+              <w:t>(</w:t>
+            </w:r>
+            <w:proofErr w:type="gramEnd"/>
+            <w:r>
+              <w:rPr>
+                <w:rFonts w:ascii="Calibri" w:hAnsi="Calibri" w:cs="Calibri"/>
+                <w:color w:val="000000"/>
+                <w:sz w:val="20"/>
+                <w:szCs w:val="20"/>
+                <w:lang w:val="en-US"/>
+              </w:rPr>
+              <w:t>…)</w:t>
             </w:r>
           </w:p>
         </w:tc>
@@ -8602,6 +9104,7 @@
               </w:rPr>
             </w:pPr>
             <w:proofErr w:type="spellStart"/>
+            <w:proofErr w:type="gramStart"/>
             <w:r>
               <w:rPr>
                 <w:rFonts w:ascii="Calibri" w:hAnsi="Calibri" w:cs="Calibri"/>
@@ -8621,7 +9124,18 @@
                 <w:szCs w:val="20"/>
                 <w:lang w:val="en-US"/>
               </w:rPr>
-              <w:t>(…)</w:t>
+              <w:t>(</w:t>
+            </w:r>
+            <w:proofErr w:type="gramEnd"/>
+            <w:r>
+              <w:rPr>
+                <w:rFonts w:ascii="Calibri" w:hAnsi="Calibri" w:cs="Calibri"/>
+                <w:color w:val="000000"/>
+                <w:sz w:val="20"/>
+                <w:szCs w:val="20"/>
+                <w:lang w:val="en-US"/>
+              </w:rPr>
+              <w:t>…)</w:t>
             </w:r>
           </w:p>
         </w:tc>
@@ -8751,14 +9265,25 @@
                 <w:szCs w:val="20"/>
               </w:rPr>
             </w:pPr>
-            <w:r>
-              <w:rPr>
-                <w:rFonts w:ascii="Calibri" w:hAnsi="Calibri" w:cs="Calibri"/>
-                <w:color w:val="000000"/>
-                <w:sz w:val="20"/>
-                <w:szCs w:val="20"/>
-              </w:rPr>
-              <w:t xml:space="preserve">all </w:t>
+            <w:proofErr w:type="gramStart"/>
+            <w:r>
+              <w:rPr>
+                <w:rFonts w:ascii="Calibri" w:hAnsi="Calibri" w:cs="Calibri"/>
+                <w:color w:val="000000"/>
+                <w:sz w:val="20"/>
+                <w:szCs w:val="20"/>
+              </w:rPr>
+              <w:t>all</w:t>
+            </w:r>
+            <w:proofErr w:type="gramEnd"/>
+            <w:r>
+              <w:rPr>
+                <w:rFonts w:ascii="Calibri" w:hAnsi="Calibri" w:cs="Calibri"/>
+                <w:color w:val="000000"/>
+                <w:sz w:val="20"/>
+                <w:szCs w:val="20"/>
+              </w:rPr>
+              <w:t xml:space="preserve"> </w:t>
             </w:r>
             <w:proofErr w:type="spellStart"/>
             <w:r>
@@ -9592,6 +10117,7 @@
               </w:rPr>
             </w:pPr>
             <w:proofErr w:type="spellStart"/>
+            <w:proofErr w:type="gramStart"/>
             <w:r>
               <w:rPr>
                 <w:rFonts w:ascii="Calibri" w:hAnsi="Calibri" w:cs="Calibri"/>
@@ -9611,9 +10137,9 @@
                 <w:szCs w:val="18"/>
                 <w:lang w:val="en-US"/>
               </w:rPr>
-              <w:t xml:space="preserve">(Mission=’S2MSI’, Unit=’B’, </w:t>
-            </w:r>
-            <w:proofErr w:type="spellStart"/>
+              <w:t>(</w:t>
+            </w:r>
+            <w:proofErr w:type="gramEnd"/>
             <w:r>
               <w:rPr>
                 <w:rFonts w:ascii="Calibri" w:hAnsi="Calibri" w:cs="Calibri"/>
@@ -9622,9 +10148,9 @@
                 <w:szCs w:val="18"/>
                 <w:lang w:val="en-US"/>
               </w:rPr>
-              <w:t>SensingTimeStart</w:t>
-            </w:r>
-            <w:proofErr w:type="spellEnd"/>
+              <w:t xml:space="preserve">Mission=’S2MSI’, Unit=’B’, </w:t>
+            </w:r>
+            <w:proofErr w:type="spellStart"/>
             <w:r>
               <w:rPr>
                 <w:rFonts w:ascii="Calibri" w:hAnsi="Calibri" w:cs="Calibri"/>
@@ -9633,20 +10159,9 @@
                 <w:szCs w:val="18"/>
                 <w:lang w:val="en-US"/>
               </w:rPr>
-              <w:t xml:space="preserve">=’2017-03-06T00:00:00.000Z’, </w:t>
-            </w:r>
-          </w:p>
-          <w:p>
-            <w:pPr>
-              <w:rPr>
-                <w:rFonts w:ascii="Calibri" w:hAnsi="Calibri" w:cs="Calibri"/>
-                <w:color w:val="000000"/>
-                <w:sz w:val="20"/>
-                <w:szCs w:val="20"/>
-                <w:lang w:val="en-US"/>
-              </w:rPr>
-            </w:pPr>
-            <w:proofErr w:type="spellStart"/>
+              <w:t>SensingTimeStart</w:t>
+            </w:r>
+            <w:proofErr w:type="spellEnd"/>
             <w:r>
               <w:rPr>
                 <w:rFonts w:ascii="Calibri" w:hAnsi="Calibri" w:cs="Calibri"/>
@@ -9655,9 +10170,20 @@
                 <w:szCs w:val="18"/>
                 <w:lang w:val="en-US"/>
               </w:rPr>
-              <w:t>SensingTimeStop</w:t>
-            </w:r>
-            <w:proofErr w:type="spellEnd"/>
+              <w:t xml:space="preserve">=’2017-03-06T00:00:00.000Z’, </w:t>
+            </w:r>
+          </w:p>
+          <w:p>
+            <w:pPr>
+              <w:rPr>
+                <w:rFonts w:ascii="Calibri" w:hAnsi="Calibri" w:cs="Calibri"/>
+                <w:color w:val="000000"/>
+                <w:sz w:val="20"/>
+                <w:szCs w:val="20"/>
+                <w:lang w:val="en-US"/>
+              </w:rPr>
+            </w:pPr>
+            <w:proofErr w:type="spellStart"/>
             <w:r>
               <w:rPr>
                 <w:rFonts w:ascii="Calibri" w:hAnsi="Calibri" w:cs="Calibri"/>
@@ -9666,8 +10192,9 @@
                 <w:szCs w:val="18"/>
                 <w:lang w:val="en-US"/>
               </w:rPr>
-              <w:t>=’2017-0</w:t>
-            </w:r>
+              <w:t>SensingTimeStop</w:t>
+            </w:r>
+            <w:proofErr w:type="spellEnd"/>
             <w:r>
               <w:rPr>
                 <w:rFonts w:ascii="Calibri" w:hAnsi="Calibri" w:cs="Calibri"/>
@@ -9676,7 +10203,7 @@
                 <w:szCs w:val="18"/>
                 <w:lang w:val="en-US"/>
               </w:rPr>
-              <w:t>5</w:t>
+              <w:t>=’2017-0</w:t>
             </w:r>
             <w:r>
               <w:rPr>
@@ -9686,7 +10213,7 @@
                 <w:szCs w:val="18"/>
                 <w:lang w:val="en-US"/>
               </w:rPr>
-              <w:t>-</w:t>
+              <w:t>5</w:t>
             </w:r>
             <w:r>
               <w:rPr>
@@ -9696,7 +10223,7 @@
                 <w:szCs w:val="18"/>
                 <w:lang w:val="en-US"/>
               </w:rPr>
-              <w:t>17</w:t>
+              <w:t>-</w:t>
             </w:r>
             <w:r>
               <w:rPr>
@@ -9706,9 +10233,8 @@
                 <w:szCs w:val="18"/>
                 <w:lang w:val="en-US"/>
               </w:rPr>
-              <w:t xml:space="preserve">T00:00:00.000Z’, </w:t>
-            </w:r>
-            <w:proofErr w:type="spellStart"/>
+              <w:t>17</w:t>
+            </w:r>
             <w:r>
               <w:rPr>
                 <w:rFonts w:ascii="Calibri" w:hAnsi="Calibri" w:cs="Calibri"/>
@@ -9717,9 +10243,9 @@
                 <w:szCs w:val="18"/>
                 <w:lang w:val="en-US"/>
               </w:rPr>
-              <w:t>ProductType</w:t>
-            </w:r>
-            <w:proofErr w:type="spellEnd"/>
+              <w:t xml:space="preserve">T00:00:00.000Z’, </w:t>
+            </w:r>
+            <w:proofErr w:type="spellStart"/>
             <w:r>
               <w:rPr>
                 <w:rFonts w:ascii="Calibri" w:hAnsi="Calibri" w:cs="Calibri"/>
@@ -9728,7 +10254,30 @@
                 <w:szCs w:val="18"/>
                 <w:lang w:val="en-US"/>
               </w:rPr>
-              <w:t>=‘L1C’</w:t>
+              <w:t>ProductType</w:t>
+            </w:r>
+            <w:proofErr w:type="spellEnd"/>
+            <w:proofErr w:type="gramStart"/>
+            <w:r>
+              <w:rPr>
+                <w:rFonts w:ascii="Calibri" w:hAnsi="Calibri" w:cs="Calibri"/>
+                <w:color w:val="000000"/>
+                <w:sz w:val="18"/>
+                <w:szCs w:val="18"/>
+                <w:lang w:val="en-US"/>
+              </w:rPr>
+              <w:t>=‘</w:t>
+            </w:r>
+            <w:proofErr w:type="gramEnd"/>
+            <w:r>
+              <w:rPr>
+                <w:rFonts w:ascii="Calibri" w:hAnsi="Calibri" w:cs="Calibri"/>
+                <w:color w:val="000000"/>
+                <w:sz w:val="18"/>
+                <w:szCs w:val="18"/>
+                <w:lang w:val="en-US"/>
+              </w:rPr>
+              <w:t>L1C’</w:t>
             </w:r>
             <w:r>
               <w:rPr>
@@ -9874,6 +10423,7 @@
               </w:rPr>
             </w:pPr>
             <w:proofErr w:type="spellStart"/>
+            <w:proofErr w:type="gramStart"/>
             <w:r>
               <w:rPr>
                 <w:rFonts w:ascii="Calibri" w:hAnsi="Calibri" w:cs="Calibri"/>
@@ -9893,8 +10443,9 @@
                 <w:szCs w:val="18"/>
                 <w:lang w:val="en-US"/>
               </w:rPr>
-              <w:t>(Mission=’</w:t>
-            </w:r>
+              <w:t>(</w:t>
+            </w:r>
+            <w:proofErr w:type="gramEnd"/>
             <w:r>
               <w:rPr>
                 <w:rFonts w:ascii="Calibri" w:hAnsi="Calibri" w:cs="Calibri"/>
@@ -9903,7 +10454,7 @@
                 <w:szCs w:val="18"/>
                 <w:lang w:val="en-US"/>
               </w:rPr>
-              <w:t>S2MSI</w:t>
+              <w:t>Mission=’</w:t>
             </w:r>
             <w:r>
               <w:rPr>
@@ -9913,7 +10464,7 @@
                 <w:szCs w:val="18"/>
                 <w:lang w:val="en-US"/>
               </w:rPr>
-              <w:t>’</w:t>
+              <w:t>S2MSI</w:t>
             </w:r>
             <w:r>
               <w:rPr>
@@ -9923,7 +10474,7 @@
                 <w:szCs w:val="18"/>
                 <w:lang w:val="en-US"/>
               </w:rPr>
-              <w:t xml:space="preserve">, </w:t>
+              <w:t>’</w:t>
             </w:r>
             <w:r>
               <w:rPr>
@@ -9933,7 +10484,7 @@
                 <w:szCs w:val="18"/>
                 <w:lang w:val="en-US"/>
               </w:rPr>
-              <w:t>Unit=’B’</w:t>
+              <w:t xml:space="preserve">, </w:t>
             </w:r>
             <w:r>
               <w:rPr>
@@ -9943,9 +10494,8 @@
                 <w:szCs w:val="18"/>
                 <w:lang w:val="en-US"/>
               </w:rPr>
-              <w:t xml:space="preserve">, </w:t>
-            </w:r>
-            <w:proofErr w:type="spellStart"/>
+              <w:t>Unit=’B’</w:t>
+            </w:r>
             <w:r>
               <w:rPr>
                 <w:rFonts w:ascii="Calibri" w:hAnsi="Calibri" w:cs="Calibri"/>
@@ -9954,9 +10504,9 @@
                 <w:szCs w:val="18"/>
                 <w:lang w:val="en-US"/>
               </w:rPr>
-              <w:t>SensingTimeStart</w:t>
-            </w:r>
-            <w:proofErr w:type="spellEnd"/>
+              <w:t xml:space="preserve">, </w:t>
+            </w:r>
+            <w:proofErr w:type="spellStart"/>
             <w:r>
               <w:rPr>
                 <w:rFonts w:ascii="Calibri" w:hAnsi="Calibri" w:cs="Calibri"/>
@@ -9965,8 +10515,9 @@
                 <w:szCs w:val="18"/>
                 <w:lang w:val="en-US"/>
               </w:rPr>
-              <w:t>=’2017-03-06T00:00:00.000Z’</w:t>
-            </w:r>
+              <w:t>SensingTimeStart</w:t>
+            </w:r>
+            <w:proofErr w:type="spellEnd"/>
             <w:r>
               <w:rPr>
                 <w:rFonts w:ascii="Calibri" w:hAnsi="Calibri" w:cs="Calibri"/>
@@ -9975,20 +10526,8 @@
                 <w:szCs w:val="18"/>
                 <w:lang w:val="en-US"/>
               </w:rPr>
-              <w:t xml:space="preserve">, </w:t>
-            </w:r>
-          </w:p>
-          <w:p>
-            <w:pPr>
-              <w:rPr>
-                <w:rFonts w:ascii="Calibri" w:hAnsi="Calibri" w:cs="Calibri"/>
-                <w:color w:val="000000"/>
-                <w:sz w:val="20"/>
-                <w:szCs w:val="20"/>
-                <w:lang w:val="en-US"/>
-              </w:rPr>
-            </w:pPr>
-            <w:proofErr w:type="spellStart"/>
+              <w:t>=’2017-03-06T00:00:00.000Z’</w:t>
+            </w:r>
             <w:r>
               <w:rPr>
                 <w:rFonts w:ascii="Calibri" w:hAnsi="Calibri" w:cs="Calibri"/>
@@ -9997,9 +10536,20 @@
                 <w:szCs w:val="18"/>
                 <w:lang w:val="en-US"/>
               </w:rPr>
-              <w:t>SensingTimeStop</w:t>
-            </w:r>
-            <w:proofErr w:type="spellEnd"/>
+              <w:t xml:space="preserve">, </w:t>
+            </w:r>
+          </w:p>
+          <w:p>
+            <w:pPr>
+              <w:rPr>
+                <w:rFonts w:ascii="Calibri" w:hAnsi="Calibri" w:cs="Calibri"/>
+                <w:color w:val="000000"/>
+                <w:sz w:val="20"/>
+                <w:szCs w:val="20"/>
+                <w:lang w:val="en-US"/>
+              </w:rPr>
+            </w:pPr>
+            <w:proofErr w:type="spellStart"/>
             <w:r>
               <w:rPr>
                 <w:rFonts w:ascii="Calibri" w:hAnsi="Calibri" w:cs="Calibri"/>
@@ -10008,8 +10558,9 @@
                 <w:szCs w:val="18"/>
                 <w:lang w:val="en-US"/>
               </w:rPr>
-              <w:t>=’</w:t>
-            </w:r>
+              <w:t>SensingTimeStop</w:t>
+            </w:r>
+            <w:proofErr w:type="spellEnd"/>
             <w:r>
               <w:rPr>
                 <w:rFonts w:ascii="Calibri" w:hAnsi="Calibri" w:cs="Calibri"/>
@@ -10018,7 +10569,7 @@
                 <w:szCs w:val="18"/>
                 <w:lang w:val="en-US"/>
               </w:rPr>
-              <w:t>2017-</w:t>
+              <w:t>=’</w:t>
             </w:r>
             <w:r>
               <w:rPr>
@@ -10028,7 +10579,7 @@
                 <w:szCs w:val="18"/>
                 <w:lang w:val="en-US"/>
               </w:rPr>
-              <w:t>0</w:t>
+              <w:t>2017-</w:t>
             </w:r>
             <w:r>
               <w:rPr>
@@ -10038,7 +10589,7 @@
                 <w:szCs w:val="18"/>
                 <w:lang w:val="en-US"/>
               </w:rPr>
-              <w:t>5</w:t>
+              <w:t>0</w:t>
             </w:r>
             <w:r>
               <w:rPr>
@@ -10048,7 +10599,7 @@
                 <w:szCs w:val="18"/>
                 <w:lang w:val="en-US"/>
               </w:rPr>
-              <w:t>-</w:t>
+              <w:t>5</w:t>
             </w:r>
             <w:r>
               <w:rPr>
@@ -10058,7 +10609,7 @@
                 <w:szCs w:val="18"/>
                 <w:lang w:val="en-US"/>
               </w:rPr>
-              <w:t>17</w:t>
+              <w:t>-</w:t>
             </w:r>
             <w:r>
               <w:rPr>
@@ -10068,9 +10619,8 @@
                 <w:szCs w:val="18"/>
                 <w:lang w:val="en-US"/>
               </w:rPr>
-              <w:t xml:space="preserve">T00:00:00.000Z’, </w:t>
-            </w:r>
-            <w:proofErr w:type="spellStart"/>
+              <w:t>17</w:t>
+            </w:r>
             <w:r>
               <w:rPr>
                 <w:rFonts w:ascii="Calibri" w:hAnsi="Calibri" w:cs="Calibri"/>
@@ -10079,9 +10629,9 @@
                 <w:szCs w:val="18"/>
                 <w:lang w:val="en-US"/>
               </w:rPr>
-              <w:t>ProductType</w:t>
-            </w:r>
-            <w:proofErr w:type="spellEnd"/>
+              <w:t xml:space="preserve">T00:00:00.000Z’, </w:t>
+            </w:r>
+            <w:proofErr w:type="spellStart"/>
             <w:r>
               <w:rPr>
                 <w:rFonts w:ascii="Calibri" w:hAnsi="Calibri" w:cs="Calibri"/>
@@ -10090,7 +10640,30 @@
                 <w:szCs w:val="18"/>
                 <w:lang w:val="en-US"/>
               </w:rPr>
-              <w:t>=‘L1C’</w:t>
+              <w:t>ProductType</w:t>
+            </w:r>
+            <w:proofErr w:type="spellEnd"/>
+            <w:proofErr w:type="gramStart"/>
+            <w:r>
+              <w:rPr>
+                <w:rFonts w:ascii="Calibri" w:hAnsi="Calibri" w:cs="Calibri"/>
+                <w:color w:val="000000"/>
+                <w:sz w:val="18"/>
+                <w:szCs w:val="18"/>
+                <w:lang w:val="en-US"/>
+              </w:rPr>
+              <w:t>=‘</w:t>
+            </w:r>
+            <w:proofErr w:type="gramEnd"/>
+            <w:r>
+              <w:rPr>
+                <w:rFonts w:ascii="Calibri" w:hAnsi="Calibri" w:cs="Calibri"/>
+                <w:color w:val="000000"/>
+                <w:sz w:val="18"/>
+                <w:szCs w:val="18"/>
+                <w:lang w:val="en-US"/>
+              </w:rPr>
+              <w:t>L1C’</w:t>
             </w:r>
             <w:r>
               <w:rPr>
@@ -10236,6 +10809,7 @@
               </w:rPr>
             </w:pPr>
             <w:proofErr w:type="spellStart"/>
+            <w:proofErr w:type="gramStart"/>
             <w:r>
               <w:rPr>
                 <w:rFonts w:ascii="Calibri" w:hAnsi="Calibri" w:cs="Calibri"/>
@@ -10255,9 +10829,9 @@
                 <w:szCs w:val="18"/>
                 <w:lang w:val="en-US"/>
               </w:rPr>
-              <w:t xml:space="preserve">(Mission=’S2MSI’, Unit=’B’, </w:t>
-            </w:r>
-            <w:proofErr w:type="spellStart"/>
+              <w:t>(</w:t>
+            </w:r>
+            <w:proofErr w:type="gramEnd"/>
             <w:r>
               <w:rPr>
                 <w:rFonts w:ascii="Calibri" w:hAnsi="Calibri" w:cs="Calibri"/>
@@ -10266,9 +10840,9 @@
                 <w:szCs w:val="18"/>
                 <w:lang w:val="en-US"/>
               </w:rPr>
-              <w:t>SensingTimeStart</w:t>
-            </w:r>
-            <w:proofErr w:type="spellEnd"/>
+              <w:t xml:space="preserve">Mission=’S2MSI’, Unit=’B’, </w:t>
+            </w:r>
+            <w:proofErr w:type="spellStart"/>
             <w:r>
               <w:rPr>
                 <w:rFonts w:ascii="Calibri" w:hAnsi="Calibri" w:cs="Calibri"/>
@@ -10277,20 +10851,9 @@
                 <w:szCs w:val="18"/>
                 <w:lang w:val="en-US"/>
               </w:rPr>
-              <w:t xml:space="preserve">=’2017-03-06T00:00:00.000Z’, </w:t>
-            </w:r>
-          </w:p>
-          <w:p>
-            <w:pPr>
-              <w:rPr>
-                <w:rFonts w:ascii="Calibri" w:hAnsi="Calibri" w:cs="Calibri"/>
-                <w:color w:val="000000"/>
-                <w:sz w:val="20"/>
-                <w:szCs w:val="20"/>
-                <w:lang w:val="en-US"/>
-              </w:rPr>
-            </w:pPr>
-            <w:proofErr w:type="spellStart"/>
+              <w:t>SensingTimeStart</w:t>
+            </w:r>
+            <w:proofErr w:type="spellEnd"/>
             <w:r>
               <w:rPr>
                 <w:rFonts w:ascii="Calibri" w:hAnsi="Calibri" w:cs="Calibri"/>
@@ -10299,9 +10862,20 @@
                 <w:szCs w:val="18"/>
                 <w:lang w:val="en-US"/>
               </w:rPr>
-              <w:t>SensingTimeStop</w:t>
-            </w:r>
-            <w:proofErr w:type="spellEnd"/>
+              <w:t xml:space="preserve">=’2017-03-06T00:00:00.000Z’, </w:t>
+            </w:r>
+          </w:p>
+          <w:p>
+            <w:pPr>
+              <w:rPr>
+                <w:rFonts w:ascii="Calibri" w:hAnsi="Calibri" w:cs="Calibri"/>
+                <w:color w:val="000000"/>
+                <w:sz w:val="20"/>
+                <w:szCs w:val="20"/>
+                <w:lang w:val="en-US"/>
+              </w:rPr>
+            </w:pPr>
+            <w:proofErr w:type="spellStart"/>
             <w:r>
               <w:rPr>
                 <w:rFonts w:ascii="Calibri" w:hAnsi="Calibri" w:cs="Calibri"/>
@@ -10310,8 +10884,9 @@
                 <w:szCs w:val="18"/>
                 <w:lang w:val="en-US"/>
               </w:rPr>
-              <w:t>=’2017-</w:t>
-            </w:r>
+              <w:t>SensingTimeStop</w:t>
+            </w:r>
+            <w:proofErr w:type="spellEnd"/>
             <w:r>
               <w:rPr>
                 <w:rFonts w:ascii="Calibri" w:hAnsi="Calibri" w:cs="Calibri"/>
@@ -10320,7 +10895,7 @@
                 <w:szCs w:val="18"/>
                 <w:lang w:val="en-US"/>
               </w:rPr>
-              <w:t>0</w:t>
+              <w:t>=’2017-</w:t>
             </w:r>
             <w:r>
               <w:rPr>
@@ -10330,7 +10905,7 @@
                 <w:szCs w:val="18"/>
                 <w:lang w:val="en-US"/>
               </w:rPr>
-              <w:t>5</w:t>
+              <w:t>0</w:t>
             </w:r>
             <w:r>
               <w:rPr>
@@ -10340,7 +10915,7 @@
                 <w:szCs w:val="18"/>
                 <w:lang w:val="en-US"/>
               </w:rPr>
-              <w:t>-</w:t>
+              <w:t>5</w:t>
             </w:r>
             <w:r>
               <w:rPr>
@@ -10350,7 +10925,7 @@
                 <w:szCs w:val="18"/>
                 <w:lang w:val="en-US"/>
               </w:rPr>
-              <w:t>17</w:t>
+              <w:t>-</w:t>
             </w:r>
             <w:r>
               <w:rPr>
@@ -10360,9 +10935,8 @@
                 <w:szCs w:val="18"/>
                 <w:lang w:val="en-US"/>
               </w:rPr>
-              <w:t xml:space="preserve">T00:00:00.000Z’, </w:t>
-            </w:r>
-            <w:proofErr w:type="spellStart"/>
+              <w:t>17</w:t>
+            </w:r>
             <w:r>
               <w:rPr>
                 <w:rFonts w:ascii="Calibri" w:hAnsi="Calibri" w:cs="Calibri"/>
@@ -10371,9 +10945,9 @@
                 <w:szCs w:val="18"/>
                 <w:lang w:val="en-US"/>
               </w:rPr>
-              <w:t>ProductType</w:t>
-            </w:r>
-            <w:proofErr w:type="spellEnd"/>
+              <w:t xml:space="preserve">T00:00:00.000Z’, </w:t>
+            </w:r>
+            <w:proofErr w:type="spellStart"/>
             <w:r>
               <w:rPr>
                 <w:rFonts w:ascii="Calibri" w:hAnsi="Calibri" w:cs="Calibri"/>
@@ -10382,7 +10956,30 @@
                 <w:szCs w:val="18"/>
                 <w:lang w:val="en-US"/>
               </w:rPr>
-              <w:t>=‘L1C’</w:t>
+              <w:t>ProductType</w:t>
+            </w:r>
+            <w:proofErr w:type="spellEnd"/>
+            <w:proofErr w:type="gramStart"/>
+            <w:r>
+              <w:rPr>
+                <w:rFonts w:ascii="Calibri" w:hAnsi="Calibri" w:cs="Calibri"/>
+                <w:color w:val="000000"/>
+                <w:sz w:val="18"/>
+                <w:szCs w:val="18"/>
+                <w:lang w:val="en-US"/>
+              </w:rPr>
+              <w:t>=‘</w:t>
+            </w:r>
+            <w:proofErr w:type="gramEnd"/>
+            <w:r>
+              <w:rPr>
+                <w:rFonts w:ascii="Calibri" w:hAnsi="Calibri" w:cs="Calibri"/>
+                <w:color w:val="000000"/>
+                <w:sz w:val="18"/>
+                <w:szCs w:val="18"/>
+                <w:lang w:val="en-US"/>
+              </w:rPr>
+              <w:t>L1C’</w:t>
             </w:r>
             <w:r>
               <w:rPr>
@@ -10528,6 +11125,7 @@
               </w:rPr>
             </w:pPr>
             <w:proofErr w:type="spellStart"/>
+            <w:proofErr w:type="gramStart"/>
             <w:r>
               <w:rPr>
                 <w:rFonts w:ascii="Calibri" w:hAnsi="Calibri" w:cs="Calibri"/>
@@ -10547,9 +11145,9 @@
                 <w:szCs w:val="18"/>
                 <w:lang w:val="en-US"/>
               </w:rPr>
-              <w:t xml:space="preserve">(Mission=’S2MSI’, Unit=’B’, </w:t>
-            </w:r>
-            <w:proofErr w:type="spellStart"/>
+              <w:t>(</w:t>
+            </w:r>
+            <w:proofErr w:type="gramEnd"/>
             <w:r>
               <w:rPr>
                 <w:rFonts w:ascii="Calibri" w:hAnsi="Calibri" w:cs="Calibri"/>
@@ -10558,9 +11156,9 @@
                 <w:szCs w:val="18"/>
                 <w:lang w:val="en-US"/>
               </w:rPr>
-              <w:t>SensingTimeStart</w:t>
-            </w:r>
-            <w:proofErr w:type="spellEnd"/>
+              <w:t xml:space="preserve">Mission=’S2MSI’, Unit=’B’, </w:t>
+            </w:r>
+            <w:proofErr w:type="spellStart"/>
             <w:r>
               <w:rPr>
                 <w:rFonts w:ascii="Calibri" w:hAnsi="Calibri" w:cs="Calibri"/>
@@ -10569,20 +11167,9 @@
                 <w:szCs w:val="18"/>
                 <w:lang w:val="en-US"/>
               </w:rPr>
-              <w:t xml:space="preserve">=’2017-03-06T00:00:00.000Z’, </w:t>
-            </w:r>
-          </w:p>
-          <w:p>
-            <w:pPr>
-              <w:rPr>
-                <w:rFonts w:ascii="Calibri" w:hAnsi="Calibri" w:cs="Calibri"/>
-                <w:color w:val="000000"/>
-                <w:sz w:val="20"/>
-                <w:szCs w:val="20"/>
-                <w:lang w:val="en-US"/>
-              </w:rPr>
-            </w:pPr>
-            <w:proofErr w:type="spellStart"/>
+              <w:t>SensingTimeStart</w:t>
+            </w:r>
+            <w:proofErr w:type="spellEnd"/>
             <w:r>
               <w:rPr>
                 <w:rFonts w:ascii="Calibri" w:hAnsi="Calibri" w:cs="Calibri"/>
@@ -10591,9 +11178,20 @@
                 <w:szCs w:val="18"/>
                 <w:lang w:val="en-US"/>
               </w:rPr>
-              <w:t>SensingTimeStop</w:t>
-            </w:r>
-            <w:proofErr w:type="spellEnd"/>
+              <w:t xml:space="preserve">=’2017-03-06T00:00:00.000Z’, </w:t>
+            </w:r>
+          </w:p>
+          <w:p>
+            <w:pPr>
+              <w:rPr>
+                <w:rFonts w:ascii="Calibri" w:hAnsi="Calibri" w:cs="Calibri"/>
+                <w:color w:val="000000"/>
+                <w:sz w:val="20"/>
+                <w:szCs w:val="20"/>
+                <w:lang w:val="en-US"/>
+              </w:rPr>
+            </w:pPr>
+            <w:proofErr w:type="spellStart"/>
             <w:r>
               <w:rPr>
                 <w:rFonts w:ascii="Calibri" w:hAnsi="Calibri" w:cs="Calibri"/>
@@ -10602,8 +11200,9 @@
                 <w:szCs w:val="18"/>
                 <w:lang w:val="en-US"/>
               </w:rPr>
-              <w:t>=’2017-</w:t>
-            </w:r>
+              <w:t>SensingTimeStop</w:t>
+            </w:r>
+            <w:proofErr w:type="spellEnd"/>
             <w:r>
               <w:rPr>
                 <w:rFonts w:ascii="Calibri" w:hAnsi="Calibri" w:cs="Calibri"/>
@@ -10612,7 +11211,7 @@
                 <w:szCs w:val="18"/>
                 <w:lang w:val="en-US"/>
               </w:rPr>
-              <w:t>0</w:t>
+              <w:t>=’2017-</w:t>
             </w:r>
             <w:r>
               <w:rPr>
@@ -10622,7 +11221,7 @@
                 <w:szCs w:val="18"/>
                 <w:lang w:val="en-US"/>
               </w:rPr>
-              <w:t>5</w:t>
+              <w:t>0</w:t>
             </w:r>
             <w:r>
               <w:rPr>
@@ -10632,7 +11231,7 @@
                 <w:szCs w:val="18"/>
                 <w:lang w:val="en-US"/>
               </w:rPr>
-              <w:t>-</w:t>
+              <w:t>5</w:t>
             </w:r>
             <w:r>
               <w:rPr>
@@ -10642,7 +11241,7 @@
                 <w:szCs w:val="18"/>
                 <w:lang w:val="en-US"/>
               </w:rPr>
-              <w:t>17</w:t>
+              <w:t>-</w:t>
             </w:r>
             <w:r>
               <w:rPr>
@@ -10652,9 +11251,8 @@
                 <w:szCs w:val="18"/>
                 <w:lang w:val="en-US"/>
               </w:rPr>
-              <w:t xml:space="preserve">T00:00:00.000Z’, </w:t>
-            </w:r>
-            <w:proofErr w:type="spellStart"/>
+              <w:t>17</w:t>
+            </w:r>
             <w:r>
               <w:rPr>
                 <w:rFonts w:ascii="Calibri" w:hAnsi="Calibri" w:cs="Calibri"/>
@@ -10663,9 +11261,9 @@
                 <w:szCs w:val="18"/>
                 <w:lang w:val="en-US"/>
               </w:rPr>
-              <w:t>ProductType</w:t>
-            </w:r>
-            <w:proofErr w:type="spellEnd"/>
+              <w:t xml:space="preserve">T00:00:00.000Z’, </w:t>
+            </w:r>
+            <w:proofErr w:type="spellStart"/>
             <w:r>
               <w:rPr>
                 <w:rFonts w:ascii="Calibri" w:hAnsi="Calibri" w:cs="Calibri"/>
@@ -10674,7 +11272,30 @@
                 <w:szCs w:val="18"/>
                 <w:lang w:val="en-US"/>
               </w:rPr>
-              <w:t>=‘L1C’</w:t>
+              <w:t>ProductType</w:t>
+            </w:r>
+            <w:proofErr w:type="spellEnd"/>
+            <w:proofErr w:type="gramStart"/>
+            <w:r>
+              <w:rPr>
+                <w:rFonts w:ascii="Calibri" w:hAnsi="Calibri" w:cs="Calibri"/>
+                <w:color w:val="000000"/>
+                <w:sz w:val="18"/>
+                <w:szCs w:val="18"/>
+                <w:lang w:val="en-US"/>
+              </w:rPr>
+              <w:t>=‘</w:t>
+            </w:r>
+            <w:proofErr w:type="gramEnd"/>
+            <w:r>
+              <w:rPr>
+                <w:rFonts w:ascii="Calibri" w:hAnsi="Calibri" w:cs="Calibri"/>
+                <w:color w:val="000000"/>
+                <w:sz w:val="18"/>
+                <w:szCs w:val="18"/>
+                <w:lang w:val="en-US"/>
+              </w:rPr>
+              <w:t>L1C’</w:t>
             </w:r>
             <w:r>
               <w:rPr>
@@ -10815,6 +11436,7 @@
               </w:rPr>
             </w:pPr>
             <w:proofErr w:type="spellStart"/>
+            <w:proofErr w:type="gramStart"/>
             <w:r>
               <w:rPr>
                 <w:rFonts w:ascii="Calibri" w:hAnsi="Calibri" w:cs="Calibri"/>
@@ -10834,9 +11456,9 @@
                 <w:szCs w:val="18"/>
                 <w:lang w:val="en-US"/>
               </w:rPr>
-              <w:t xml:space="preserve">(Mission=’S2MSI’, Unit=’B’, </w:t>
-            </w:r>
-            <w:proofErr w:type="spellStart"/>
+              <w:t>(</w:t>
+            </w:r>
+            <w:proofErr w:type="gramEnd"/>
             <w:r>
               <w:rPr>
                 <w:rFonts w:ascii="Calibri" w:hAnsi="Calibri" w:cs="Calibri"/>
@@ -10845,9 +11467,9 @@
                 <w:szCs w:val="18"/>
                 <w:lang w:val="en-US"/>
               </w:rPr>
-              <w:t>SensingTimeStart</w:t>
-            </w:r>
-            <w:proofErr w:type="spellEnd"/>
+              <w:t xml:space="preserve">Mission=’S2MSI’, Unit=’B’, </w:t>
+            </w:r>
+            <w:proofErr w:type="spellStart"/>
             <w:r>
               <w:rPr>
                 <w:rFonts w:ascii="Calibri" w:hAnsi="Calibri" w:cs="Calibri"/>
@@ -10856,11 +11478,10 @@
                 <w:szCs w:val="18"/>
                 <w:lang w:val="en-US"/>
               </w:rPr>
-              <w:t xml:space="preserve">=’2017-03-06T00:00:00.000Z’, </w:t>
-            </w:r>
-          </w:p>
-          <w:p>
-            <w:pPr>
+              <w:t>SensingTimeStart</w:t>
+            </w:r>
+            <w:proofErr w:type="spellEnd"/>
+            <w:r>
               <w:rPr>
                 <w:rFonts w:ascii="Calibri" w:hAnsi="Calibri" w:cs="Calibri"/>
                 <w:color w:val="000000"/>
@@ -10868,9 +11489,11 @@
                 <w:szCs w:val="18"/>
                 <w:lang w:val="en-US"/>
               </w:rPr>
-            </w:pPr>
-            <w:proofErr w:type="spellStart"/>
-            <w:r>
+              <w:t xml:space="preserve">=’2017-03-06T00:00:00.000Z’, </w:t>
+            </w:r>
+          </w:p>
+          <w:p>
+            <w:pPr>
               <w:rPr>
                 <w:rFonts w:ascii="Calibri" w:hAnsi="Calibri" w:cs="Calibri"/>
                 <w:color w:val="000000"/>
@@ -10878,9 +11501,8 @@
                 <w:szCs w:val="18"/>
                 <w:lang w:val="en-US"/>
               </w:rPr>
-              <w:t>SensingTimeStop</w:t>
-            </w:r>
-            <w:proofErr w:type="spellEnd"/>
+            </w:pPr>
+            <w:proofErr w:type="spellStart"/>
             <w:r>
               <w:rPr>
                 <w:rFonts w:ascii="Calibri" w:hAnsi="Calibri" w:cs="Calibri"/>
@@ -10889,8 +11511,9 @@
                 <w:szCs w:val="18"/>
                 <w:lang w:val="en-US"/>
               </w:rPr>
-              <w:t>=’2017-</w:t>
-            </w:r>
+              <w:t>SensingTimeStop</w:t>
+            </w:r>
+            <w:proofErr w:type="spellEnd"/>
             <w:r>
               <w:rPr>
                 <w:rFonts w:ascii="Calibri" w:hAnsi="Calibri" w:cs="Calibri"/>
@@ -10899,7 +11522,7 @@
                 <w:szCs w:val="18"/>
                 <w:lang w:val="en-US"/>
               </w:rPr>
-              <w:t>0</w:t>
+              <w:t>=’2017-</w:t>
             </w:r>
             <w:r>
               <w:rPr>
@@ -10909,7 +11532,7 @@
                 <w:szCs w:val="18"/>
                 <w:lang w:val="en-US"/>
               </w:rPr>
-              <w:t>5</w:t>
+              <w:t>0</w:t>
             </w:r>
             <w:r>
               <w:rPr>
@@ -10919,7 +11542,7 @@
                 <w:szCs w:val="18"/>
                 <w:lang w:val="en-US"/>
               </w:rPr>
-              <w:t>-</w:t>
+              <w:t>5</w:t>
             </w:r>
             <w:r>
               <w:rPr>
@@ -10929,7 +11552,7 @@
                 <w:szCs w:val="18"/>
                 <w:lang w:val="en-US"/>
               </w:rPr>
-              <w:t>17</w:t>
+              <w:t>-</w:t>
             </w:r>
             <w:r>
               <w:rPr>
@@ -10939,9 +11562,8 @@
                 <w:szCs w:val="18"/>
                 <w:lang w:val="en-US"/>
               </w:rPr>
-              <w:t xml:space="preserve">T00:00:00.000Z’, </w:t>
-            </w:r>
-            <w:proofErr w:type="spellStart"/>
+              <w:t>17</w:t>
+            </w:r>
             <w:r>
               <w:rPr>
                 <w:rFonts w:ascii="Calibri" w:hAnsi="Calibri" w:cs="Calibri"/>
@@ -10950,9 +11572,9 @@
                 <w:szCs w:val="18"/>
                 <w:lang w:val="en-US"/>
               </w:rPr>
-              <w:t>ProductType</w:t>
-            </w:r>
-            <w:proofErr w:type="spellEnd"/>
+              <w:t xml:space="preserve">T00:00:00.000Z’, </w:t>
+            </w:r>
+            <w:proofErr w:type="spellStart"/>
             <w:r>
               <w:rPr>
                 <w:rFonts w:ascii="Calibri" w:hAnsi="Calibri" w:cs="Calibri"/>
@@ -10961,7 +11583,30 @@
                 <w:szCs w:val="18"/>
                 <w:lang w:val="en-US"/>
               </w:rPr>
-              <w:t>=‘L1C’</w:t>
+              <w:t>ProductType</w:t>
+            </w:r>
+            <w:proofErr w:type="spellEnd"/>
+            <w:proofErr w:type="gramStart"/>
+            <w:r>
+              <w:rPr>
+                <w:rFonts w:ascii="Calibri" w:hAnsi="Calibri" w:cs="Calibri"/>
+                <w:color w:val="000000"/>
+                <w:sz w:val="18"/>
+                <w:szCs w:val="18"/>
+                <w:lang w:val="en-US"/>
+              </w:rPr>
+              <w:t>=‘</w:t>
+            </w:r>
+            <w:proofErr w:type="gramEnd"/>
+            <w:r>
+              <w:rPr>
+                <w:rFonts w:ascii="Calibri" w:hAnsi="Calibri" w:cs="Calibri"/>
+                <w:color w:val="000000"/>
+                <w:sz w:val="18"/>
+                <w:szCs w:val="18"/>
+                <w:lang w:val="en-US"/>
+              </w:rPr>
+              <w:t>L1C’</w:t>
             </w:r>
             <w:r>
               <w:rPr>
@@ -11107,6 +11752,7 @@
               </w:rPr>
             </w:pPr>
             <w:proofErr w:type="spellStart"/>
+            <w:proofErr w:type="gramStart"/>
             <w:r>
               <w:rPr>
                 <w:rFonts w:ascii="Calibri" w:hAnsi="Calibri" w:cs="Calibri"/>
@@ -11126,9 +11772,9 @@
                 <w:szCs w:val="18"/>
                 <w:lang w:val="en-US"/>
               </w:rPr>
-              <w:t xml:space="preserve">(Mission=’S2MSI’, Unit=’B’, </w:t>
-            </w:r>
-            <w:proofErr w:type="spellStart"/>
+              <w:t>(</w:t>
+            </w:r>
+            <w:proofErr w:type="gramEnd"/>
             <w:r>
               <w:rPr>
                 <w:rFonts w:ascii="Calibri" w:hAnsi="Calibri" w:cs="Calibri"/>
@@ -11137,9 +11783,9 @@
                 <w:szCs w:val="18"/>
                 <w:lang w:val="en-US"/>
               </w:rPr>
-              <w:t>SensingTimeStart</w:t>
-            </w:r>
-            <w:proofErr w:type="spellEnd"/>
+              <w:t xml:space="preserve">Mission=’S2MSI’, Unit=’B’, </w:t>
+            </w:r>
+            <w:proofErr w:type="spellStart"/>
             <w:r>
               <w:rPr>
                 <w:rFonts w:ascii="Calibri" w:hAnsi="Calibri" w:cs="Calibri"/>
@@ -11148,20 +11794,9 @@
                 <w:szCs w:val="18"/>
                 <w:lang w:val="en-US"/>
               </w:rPr>
-              <w:t xml:space="preserve">=’2017-03-06T00:00:00.000Z’, </w:t>
-            </w:r>
-          </w:p>
-          <w:p>
-            <w:pPr>
-              <w:rPr>
-                <w:rFonts w:ascii="Calibri" w:hAnsi="Calibri" w:cs="Calibri"/>
-                <w:color w:val="000000"/>
-                <w:sz w:val="20"/>
-                <w:szCs w:val="20"/>
-                <w:lang w:val="en-US"/>
-              </w:rPr>
-            </w:pPr>
-            <w:proofErr w:type="spellStart"/>
+              <w:t>SensingTimeStart</w:t>
+            </w:r>
+            <w:proofErr w:type="spellEnd"/>
             <w:r>
               <w:rPr>
                 <w:rFonts w:ascii="Calibri" w:hAnsi="Calibri" w:cs="Calibri"/>
@@ -11170,9 +11805,20 @@
                 <w:szCs w:val="18"/>
                 <w:lang w:val="en-US"/>
               </w:rPr>
-              <w:t>SensingTimeStop</w:t>
-            </w:r>
-            <w:proofErr w:type="spellEnd"/>
+              <w:t xml:space="preserve">=’2017-03-06T00:00:00.000Z’, </w:t>
+            </w:r>
+          </w:p>
+          <w:p>
+            <w:pPr>
+              <w:rPr>
+                <w:rFonts w:ascii="Calibri" w:hAnsi="Calibri" w:cs="Calibri"/>
+                <w:color w:val="000000"/>
+                <w:sz w:val="20"/>
+                <w:szCs w:val="20"/>
+                <w:lang w:val="en-US"/>
+              </w:rPr>
+            </w:pPr>
+            <w:proofErr w:type="spellStart"/>
             <w:r>
               <w:rPr>
                 <w:rFonts w:ascii="Calibri" w:hAnsi="Calibri" w:cs="Calibri"/>
@@ -11181,9 +11827,9 @@
                 <w:szCs w:val="18"/>
                 <w:lang w:val="en-US"/>
               </w:rPr>
-              <w:t xml:space="preserve">=’2017-03-22T00:00:00.000Z’, </w:t>
-            </w:r>
-            <w:proofErr w:type="spellStart"/>
+              <w:t>SensingTimeStop</w:t>
+            </w:r>
+            <w:proofErr w:type="spellEnd"/>
             <w:r>
               <w:rPr>
                 <w:rFonts w:ascii="Calibri" w:hAnsi="Calibri" w:cs="Calibri"/>
@@ -11192,9 +11838,9 @@
                 <w:szCs w:val="18"/>
                 <w:lang w:val="en-US"/>
               </w:rPr>
-              <w:t>ProductType</w:t>
-            </w:r>
-            <w:proofErr w:type="spellEnd"/>
+              <w:t xml:space="preserve">=’2017-03-22T00:00:00.000Z’, </w:t>
+            </w:r>
+            <w:proofErr w:type="spellStart"/>
             <w:r>
               <w:rPr>
                 <w:rFonts w:ascii="Calibri" w:hAnsi="Calibri" w:cs="Calibri"/>
@@ -11203,7 +11849,30 @@
                 <w:szCs w:val="18"/>
                 <w:lang w:val="en-US"/>
               </w:rPr>
-              <w:t>=‘L1C’</w:t>
+              <w:t>ProductType</w:t>
+            </w:r>
+            <w:proofErr w:type="spellEnd"/>
+            <w:proofErr w:type="gramStart"/>
+            <w:r>
+              <w:rPr>
+                <w:rFonts w:ascii="Calibri" w:hAnsi="Calibri" w:cs="Calibri"/>
+                <w:color w:val="000000"/>
+                <w:sz w:val="18"/>
+                <w:szCs w:val="18"/>
+                <w:lang w:val="en-US"/>
+              </w:rPr>
+              <w:t>=‘</w:t>
+            </w:r>
+            <w:proofErr w:type="gramEnd"/>
+            <w:r>
+              <w:rPr>
+                <w:rFonts w:ascii="Calibri" w:hAnsi="Calibri" w:cs="Calibri"/>
+                <w:color w:val="000000"/>
+                <w:sz w:val="18"/>
+                <w:szCs w:val="18"/>
+                <w:lang w:val="en-US"/>
+              </w:rPr>
+              <w:t>L1C’</w:t>
             </w:r>
             <w:r>
               <w:rPr>
@@ -11347,14 +12016,25 @@
                 <w:szCs w:val="20"/>
               </w:rPr>
             </w:pPr>
-            <w:r>
-              <w:rPr>
-                <w:rFonts w:ascii="Calibri" w:hAnsi="Calibri" w:cs="Calibri"/>
-                <w:color w:val="000000"/>
-                <w:sz w:val="20"/>
-                <w:szCs w:val="20"/>
-              </w:rPr>
-              <w:t xml:space="preserve">all </w:t>
+            <w:proofErr w:type="gramStart"/>
+            <w:r>
+              <w:rPr>
+                <w:rFonts w:ascii="Calibri" w:hAnsi="Calibri" w:cs="Calibri"/>
+                <w:color w:val="000000"/>
+                <w:sz w:val="20"/>
+                <w:szCs w:val="20"/>
+              </w:rPr>
+              <w:t>all</w:t>
+            </w:r>
+            <w:proofErr w:type="gramEnd"/>
+            <w:r>
+              <w:rPr>
+                <w:rFonts w:ascii="Calibri" w:hAnsi="Calibri" w:cs="Calibri"/>
+                <w:color w:val="000000"/>
+                <w:sz w:val="20"/>
+                <w:szCs w:val="20"/>
+              </w:rPr>
+              <w:t xml:space="preserve"> </w:t>
             </w:r>
             <w:proofErr w:type="spellStart"/>
             <w:r>
@@ -11904,6 +12584,7 @@
               </w:rPr>
             </w:pPr>
             <w:proofErr w:type="spellStart"/>
+            <w:proofErr w:type="gramStart"/>
             <w:r>
               <w:rPr>
                 <w:rFonts w:ascii="Calibri" w:hAnsi="Calibri" w:cs="Calibri"/>
@@ -11923,7 +12604,18 @@
                 <w:szCs w:val="20"/>
                 <w:lang w:val="en-US"/>
               </w:rPr>
-              <w:t>(…)</w:t>
+              <w:t>(</w:t>
+            </w:r>
+            <w:proofErr w:type="gramEnd"/>
+            <w:r>
+              <w:rPr>
+                <w:rFonts w:ascii="Calibri" w:hAnsi="Calibri" w:cs="Calibri"/>
+                <w:color w:val="000000"/>
+                <w:sz w:val="20"/>
+                <w:szCs w:val="20"/>
+                <w:lang w:val="en-US"/>
+              </w:rPr>
+              <w:t>…)</w:t>
             </w:r>
           </w:p>
         </w:tc>
@@ -12049,6 +12741,7 @@
               </w:rPr>
             </w:pPr>
             <w:proofErr w:type="spellStart"/>
+            <w:proofErr w:type="gramStart"/>
             <w:r>
               <w:rPr>
                 <w:rFonts w:ascii="Calibri" w:hAnsi="Calibri" w:cs="Calibri"/>
@@ -12068,7 +12761,18 @@
                 <w:szCs w:val="20"/>
                 <w:lang w:val="en-US"/>
               </w:rPr>
-              <w:t>(…)</w:t>
+              <w:t>(</w:t>
+            </w:r>
+            <w:proofErr w:type="gramEnd"/>
+            <w:r>
+              <w:rPr>
+                <w:rFonts w:ascii="Calibri" w:hAnsi="Calibri" w:cs="Calibri"/>
+                <w:color w:val="000000"/>
+                <w:sz w:val="20"/>
+                <w:szCs w:val="20"/>
+                <w:lang w:val="en-US"/>
+              </w:rPr>
+              <w:t>…)</w:t>
             </w:r>
           </w:p>
         </w:tc>
@@ -12194,6 +12898,7 @@
               </w:rPr>
             </w:pPr>
             <w:proofErr w:type="spellStart"/>
+            <w:proofErr w:type="gramStart"/>
             <w:r>
               <w:rPr>
                 <w:rFonts w:ascii="Calibri" w:hAnsi="Calibri" w:cs="Calibri"/>
@@ -12213,7 +12918,18 @@
                 <w:szCs w:val="20"/>
                 <w:lang w:val="en-US"/>
               </w:rPr>
-              <w:t>(…)</w:t>
+              <w:t>(</w:t>
+            </w:r>
+            <w:proofErr w:type="gramEnd"/>
+            <w:r>
+              <w:rPr>
+                <w:rFonts w:ascii="Calibri" w:hAnsi="Calibri" w:cs="Calibri"/>
+                <w:color w:val="000000"/>
+                <w:sz w:val="20"/>
+                <w:szCs w:val="20"/>
+                <w:lang w:val="en-US"/>
+              </w:rPr>
+              <w:t>…)</w:t>
             </w:r>
           </w:p>
         </w:tc>
@@ -12339,6 +13055,7 @@
               </w:rPr>
             </w:pPr>
             <w:proofErr w:type="spellStart"/>
+            <w:proofErr w:type="gramStart"/>
             <w:r>
               <w:rPr>
                 <w:rFonts w:ascii="Calibri" w:hAnsi="Calibri" w:cs="Calibri"/>
@@ -12358,7 +13075,18 @@
                 <w:szCs w:val="20"/>
                 <w:lang w:val="en-US"/>
               </w:rPr>
-              <w:t>(…)</w:t>
+              <w:t>(</w:t>
+            </w:r>
+            <w:proofErr w:type="gramEnd"/>
+            <w:r>
+              <w:rPr>
+                <w:rFonts w:ascii="Calibri" w:hAnsi="Calibri" w:cs="Calibri"/>
+                <w:color w:val="000000"/>
+                <w:sz w:val="20"/>
+                <w:szCs w:val="20"/>
+                <w:lang w:val="en-US"/>
+              </w:rPr>
+              <w:t>…)</w:t>
             </w:r>
           </w:p>
         </w:tc>
@@ -12479,6 +13207,7 @@
               </w:rPr>
             </w:pPr>
             <w:proofErr w:type="spellStart"/>
+            <w:proofErr w:type="gramStart"/>
             <w:r>
               <w:rPr>
                 <w:rFonts w:ascii="Calibri" w:hAnsi="Calibri" w:cs="Calibri"/>
@@ -12498,7 +13227,18 @@
                 <w:szCs w:val="20"/>
                 <w:lang w:val="en-US"/>
               </w:rPr>
-              <w:t>(…)</w:t>
+              <w:t>(</w:t>
+            </w:r>
+            <w:proofErr w:type="gramEnd"/>
+            <w:r>
+              <w:rPr>
+                <w:rFonts w:ascii="Calibri" w:hAnsi="Calibri" w:cs="Calibri"/>
+                <w:color w:val="000000"/>
+                <w:sz w:val="20"/>
+                <w:szCs w:val="20"/>
+                <w:lang w:val="en-US"/>
+              </w:rPr>
+              <w:t>…)</w:t>
             </w:r>
           </w:p>
         </w:tc>
@@ -12624,6 +13364,7 @@
               </w:rPr>
             </w:pPr>
             <w:proofErr w:type="spellStart"/>
+            <w:proofErr w:type="gramStart"/>
             <w:r>
               <w:rPr>
                 <w:rFonts w:ascii="Calibri" w:hAnsi="Calibri" w:cs="Calibri"/>
@@ -12643,7 +13384,18 @@
                 <w:szCs w:val="20"/>
                 <w:lang w:val="en-US"/>
               </w:rPr>
-              <w:t>(…)</w:t>
+              <w:t>(</w:t>
+            </w:r>
+            <w:proofErr w:type="gramEnd"/>
+            <w:r>
+              <w:rPr>
+                <w:rFonts w:ascii="Calibri" w:hAnsi="Calibri" w:cs="Calibri"/>
+                <w:color w:val="000000"/>
+                <w:sz w:val="20"/>
+                <w:szCs w:val="20"/>
+                <w:lang w:val="en-US"/>
+              </w:rPr>
+              <w:t>…)</w:t>
             </w:r>
           </w:p>
         </w:tc>
@@ -12767,14 +13519,25 @@
                 <w:szCs w:val="20"/>
               </w:rPr>
             </w:pPr>
-            <w:r>
-              <w:rPr>
-                <w:rFonts w:ascii="Calibri" w:hAnsi="Calibri" w:cs="Calibri"/>
-                <w:color w:val="000000"/>
-                <w:sz w:val="20"/>
-                <w:szCs w:val="20"/>
-              </w:rPr>
-              <w:t xml:space="preserve">all </w:t>
+            <w:proofErr w:type="gramStart"/>
+            <w:r>
+              <w:rPr>
+                <w:rFonts w:ascii="Calibri" w:hAnsi="Calibri" w:cs="Calibri"/>
+                <w:color w:val="000000"/>
+                <w:sz w:val="20"/>
+                <w:szCs w:val="20"/>
+              </w:rPr>
+              <w:t>all</w:t>
+            </w:r>
+            <w:proofErr w:type="gramEnd"/>
+            <w:r>
+              <w:rPr>
+                <w:rFonts w:ascii="Calibri" w:hAnsi="Calibri" w:cs="Calibri"/>
+                <w:color w:val="000000"/>
+                <w:sz w:val="20"/>
+                <w:szCs w:val="20"/>
+              </w:rPr>
+              <w:t xml:space="preserve"> </w:t>
             </w:r>
             <w:proofErr w:type="spellStart"/>
             <w:r>
@@ -12876,8 +13639,17 @@
           <w:rFonts w:ascii="Arial" w:hAnsi="Arial" w:cs="Arial"/>
           <w:lang w:val="en-US"/>
         </w:rPr>
-        <w:t>List of static ADF :</w:t>
+        <w:t xml:space="preserve">List of static </w:t>
       </w:r>
+      <w:proofErr w:type="gramStart"/>
+      <w:r>
+        <w:rPr>
+          <w:rFonts w:ascii="Arial" w:hAnsi="Arial" w:cs="Arial"/>
+          <w:lang w:val="en-US"/>
+        </w:rPr>
+        <w:t>ADF :</w:t>
+      </w:r>
+      <w:proofErr w:type="gramEnd"/>
     </w:p>
     <w:p>
       <w:pPr>
@@ -12899,11 +13671,13 @@
       <w:pPr>
         <w:rPr>
           <w:rFonts w:ascii="Arial" w:hAnsi="Arial" w:cs="Arial"/>
+          <w:lang w:val="en-US"/>
         </w:rPr>
       </w:pPr>
       <w:r>
         <w:rPr>
           <w:rFonts w:ascii="Arial" w:hAnsi="Arial" w:cs="Arial"/>
+          <w:lang w:val="en-US"/>
         </w:rPr>
         <w:t>S2A_OPER_GIP_ATMIMA_MPC__20210608T000002_V20150622T000000_21000101T000000_B00.TGZ</w:t>
       </w:r>
@@ -12912,11 +13686,13 @@
       <w:pPr>
         <w:rPr>
           <w:rFonts w:ascii="Arial" w:hAnsi="Arial" w:cs="Arial"/>
+          <w:lang w:val="en-US"/>
         </w:rPr>
       </w:pPr>
       <w:r>
         <w:rPr>
           <w:rFonts w:ascii="Arial" w:hAnsi="Arial" w:cs="Arial"/>
+          <w:lang w:val="en-US"/>
         </w:rPr>
         <w:t>S2B_OPER_GIP_ATMIMA_MPC__20210608T000001_V20150622T000000_21000101T000000_B00.TGZ</w:t>
       </w:r>
@@ -12985,11 +13761,13 @@
       <w:pPr>
         <w:rPr>
           <w:rFonts w:ascii="Arial" w:hAnsi="Arial" w:cs="Arial"/>
+          <w:lang w:val="en-US"/>
         </w:rPr>
       </w:pPr>
       <w:r>
         <w:rPr>
           <w:rFonts w:ascii="Arial" w:hAnsi="Arial" w:cs="Arial"/>
+          <w:lang w:val="en-US"/>
         </w:rPr>
         <w:t>S2A_OPER_GIP_CLOINV_MPC__20210609T000005_V20150622T000000_21000101T000000_B00.TGZ</w:t>
       </w:r>
@@ -13017,7 +13795,13 @@
         <w:rPr>
           <w:rFonts w:ascii="Arial" w:hAnsi="Arial" w:cs="Arial"/>
         </w:rPr>
-        <w:t>S2A_OPER_GIP_CLOPAR_MPC__20210610T000001_V20150622T000000_21000101T000000_B00.TGZ</w:t>
+        <w:t>S2A_OPER_GIP_CLOPAR_MPC__20220120T000001_V20150622T000000_21000101T000000_B00</w:t>
+      </w:r>
+      <w:r>
+        <w:rPr>
+          <w:rFonts w:ascii="Arial" w:hAnsi="Arial" w:cs="Arial"/>
+        </w:rPr>
+        <w:t>.TGZ</w:t>
       </w:r>
     </w:p>
     <w:p>
@@ -13030,7 +13814,13 @@
         <w:rPr>
           <w:rFonts w:ascii="Arial" w:hAnsi="Arial" w:cs="Arial"/>
         </w:rPr>
-        <w:t>S2B_OPER_GIP_CLOPAR_MPC__20210610T000001_V20150622T000000_21000101T000000_B00.TGZ</w:t>
+        <w:t>S2B_OPER_GIP_CLOPAR_MPC__20220120T000001_V20150622T000000_21000101T000000_B00</w:t>
+      </w:r>
+      <w:r>
+        <w:rPr>
+          <w:rFonts w:ascii="Arial" w:hAnsi="Arial" w:cs="Arial"/>
+        </w:rPr>
+        <w:t>.TGZ</w:t>
       </w:r>
     </w:p>
     <w:p>
@@ -13121,7 +13911,13 @@
         <w:rPr>
           <w:rFonts w:ascii="Arial" w:hAnsi="Arial" w:cs="Arial"/>
         </w:rPr>
-        <w:t>S2__OPER_GIP_EARMOD_MPC__20150605T094736_V20150622T000000_21000101T000000_B00</w:t>
+        <w:t>S2__OPER_GIP_EARMOD_MPC__20210608T000001_V20150622T000000_21000101T000000_B00</w:t>
+      </w:r>
+      <w:r>
+        <w:rPr>
+          <w:rFonts w:ascii="Arial" w:hAnsi="Arial" w:cs="Arial"/>
+        </w:rPr>
+        <w:t>.TGZ</w:t>
       </w:r>
     </w:p>
     <w:p>
@@ -13160,7 +13956,13 @@
         <w:rPr>
           <w:rFonts w:ascii="Arial" w:hAnsi="Arial" w:cs="Arial"/>
         </w:rPr>
-        <w:t>S2A_OPER_GIP_G2PARA_MPC__20211112T000024_V20150622T000000_21000101T000000_B00.TGZ</w:t>
+        <w:t>S2A_OPER_GIP_G2PARA_MPC__20220328T000025_V20150622T000000_21000101T000000_B00</w:t>
+      </w:r>
+      <w:r>
+        <w:rPr>
+          <w:rFonts w:ascii="Arial" w:hAnsi="Arial" w:cs="Arial"/>
+        </w:rPr>
+        <w:t>.TGZ</w:t>
       </w:r>
     </w:p>
     <w:p>
@@ -13173,7 +13975,13 @@
         <w:rPr>
           <w:rFonts w:ascii="Arial" w:hAnsi="Arial" w:cs="Arial"/>
         </w:rPr>
-        <w:t>S2B_OPER_GIP_G2PARA_MPC__20211112T000024_V20150622T000000_21000101T000000_B00.TGZ</w:t>
+        <w:t>S2B_OPER_GIP_G2PARA_MPC__20220328T000025_V20150622T000000_21000101T000000_B00</w:t>
+      </w:r>
+      <w:r>
+        <w:rPr>
+          <w:rFonts w:ascii="Arial" w:hAnsi="Arial" w:cs="Arial"/>
+        </w:rPr>
+        <w:t>.TGZ</w:t>
       </w:r>
     </w:p>
     <w:p>
@@ -13234,6 +14042,30 @@
           <w:rFonts w:ascii="Arial" w:hAnsi="Arial" w:cs="Arial"/>
         </w:rPr>
       </w:pPr>
+      <w:r>
+        <w:rPr>
+          <w:rFonts w:ascii="Arial" w:hAnsi="Arial" w:cs="Arial"/>
+        </w:rPr>
+        <w:t>S2A_OPER_GIP_HRTPAR_MPC__20220328T00000</w:t>
+      </w:r>
+      <w:r>
+        <w:rPr>
+          <w:rFonts w:ascii="Arial" w:hAnsi="Arial" w:cs="Arial"/>
+        </w:rPr>
+        <w:t>0</w:t>
+      </w:r>
+      <w:r>
+        <w:rPr>
+          <w:rFonts w:ascii="Arial" w:hAnsi="Arial" w:cs="Arial"/>
+        </w:rPr>
+        <w:t>_V20150622T000000_21000101T000000_B00</w:t>
+      </w:r>
+      <w:r>
+        <w:rPr>
+          <w:rFonts w:ascii="Arial" w:hAnsi="Arial" w:cs="Arial"/>
+        </w:rPr>
+        <w:t>.TGZ</w:t>
+      </w:r>
     </w:p>
     <w:p>
       <w:pPr>
@@ -13255,6 +14087,30 @@
           <w:rFonts w:ascii="Arial" w:hAnsi="Arial" w:cs="Arial"/>
         </w:rPr>
       </w:pPr>
+      <w:r>
+        <w:rPr>
+          <w:rFonts w:ascii="Arial" w:hAnsi="Arial" w:cs="Arial"/>
+        </w:rPr>
+        <w:t>S2B_OPER_GIP_HRTPAR_MPC__20220328T00000</w:t>
+      </w:r>
+      <w:r>
+        <w:rPr>
+          <w:rFonts w:ascii="Arial" w:hAnsi="Arial" w:cs="Arial"/>
+        </w:rPr>
+        <w:t>0</w:t>
+      </w:r>
+      <w:r>
+        <w:rPr>
+          <w:rFonts w:ascii="Arial" w:hAnsi="Arial" w:cs="Arial"/>
+        </w:rPr>
+        <w:t>_V20150622T000000_21000101T000000_B00</w:t>
+      </w:r>
+      <w:r>
+        <w:rPr>
+          <w:rFonts w:ascii="Arial" w:hAnsi="Arial" w:cs="Arial"/>
+        </w:rPr>
+        <w:t>.TGZ</w:t>
+      </w:r>
     </w:p>
     <w:p>
       <w:pPr>
@@ -13370,13 +14226,13 @@
         <w:rPr>
           <w:rFonts w:ascii="Arial" w:hAnsi="Arial" w:cs="Arial"/>
         </w:rPr>
-        <w:t>S2A</w:t>
+        <w:t>S2A_OPER_GIP_MASPAR_MPC__20220120T000009_V20150622T000000_21000101T000000_B00</w:t>
       </w:r>
       <w:r>
         <w:rPr>
           <w:rFonts w:ascii="Arial" w:hAnsi="Arial" w:cs="Arial"/>
         </w:rPr>
-        <w:t>_OPER_GIP_OLQCPA_MPC__20191004T000021_V20191020T233000_21000101T000000_B00</w:t>
+        <w:t>.TGZ</w:t>
       </w:r>
     </w:p>
     <w:p>
@@ -13389,7 +14245,51 @@
         <w:rPr>
           <w:rFonts w:ascii="Arial" w:hAnsi="Arial" w:cs="Arial"/>
         </w:rPr>
-        <w:t>S2B_OPER_GIP_OLQCPA_MPC__20191004T000021_V20191021T003000_21000101T000000_B00</w:t>
+        <w:t>S2B_OPER_GIP_MASPAR_MPC__20220120T000002_V20150622T000000_21000101T000000_B00</w:t>
+      </w:r>
+      <w:r>
+        <w:rPr>
+          <w:rFonts w:ascii="Arial" w:hAnsi="Arial" w:cs="Arial"/>
+        </w:rPr>
+        <w:t>.TGZ</w:t>
+      </w:r>
+    </w:p>
+    <w:p>
+      <w:pPr>
+        <w:rPr>
+          <w:rFonts w:ascii="Arial" w:hAnsi="Arial" w:cs="Arial"/>
+        </w:rPr>
+      </w:pPr>
+      <w:r>
+        <w:rPr>
+          <w:rFonts w:ascii="Arial" w:hAnsi="Arial" w:cs="Arial"/>
+        </w:rPr>
+        <w:t>S2A_OPER_GIP_OLQCPA_MPC__20220217T000041_V20150622T000000_21000101T000000_B00</w:t>
+      </w:r>
+      <w:r>
+        <w:rPr>
+          <w:rFonts w:ascii="Arial" w:hAnsi="Arial" w:cs="Arial"/>
+        </w:rPr>
+        <w:t>.TGZ</w:t>
+      </w:r>
+    </w:p>
+    <w:p>
+      <w:pPr>
+        <w:rPr>
+          <w:rFonts w:ascii="Arial" w:hAnsi="Arial" w:cs="Arial"/>
+        </w:rPr>
+      </w:pPr>
+      <w:r>
+        <w:rPr>
+          <w:rFonts w:ascii="Arial" w:hAnsi="Arial" w:cs="Arial"/>
+        </w:rPr>
+        <w:t>S2B_OPER_GIP_OLQCPA_MPC__20220217T000041_V20150622T000000_21000101T000000_B00</w:t>
+      </w:r>
+      <w:r>
+        <w:rPr>
+          <w:rFonts w:ascii="Arial" w:hAnsi="Arial" w:cs="Arial"/>
+        </w:rPr>
+        <w:t>.TGZ</w:t>
       </w:r>
     </w:p>
     <w:p>
@@ -13428,7 +14328,13 @@
         <w:rPr>
           <w:rFonts w:ascii="Arial" w:hAnsi="Arial" w:cs="Arial"/>
         </w:rPr>
-        <w:t>S2A_OPER_GIP_PROBAS_MPC__20200221T000209_V20200225T013000_21000101T000000_B00</w:t>
+        <w:t>S2A_OPER_GIP_PROBAS_MPC__20220121T000400_V20150622T000000_21000101T000000_B00</w:t>
+      </w:r>
+      <w:r>
+        <w:rPr>
+          <w:rFonts w:ascii="Arial" w:hAnsi="Arial" w:cs="Arial"/>
+        </w:rPr>
+        <w:t>.TGZ</w:t>
       </w:r>
     </w:p>
     <w:p>
@@ -13441,7 +14347,13 @@
         <w:rPr>
           <w:rFonts w:ascii="Arial" w:hAnsi="Arial" w:cs="Arial"/>
         </w:rPr>
-        <w:t>S2B_OPER_GIP_PROBAS_MPC__20200221T000209_V20200225T013000_21000101T000000_B00</w:t>
+        <w:t>S2B_OPER_GIP_PROBAS_MPC__20220121T000400_V20150622T000000_21000101T000000_B00</w:t>
+      </w:r>
+      <w:r>
+        <w:rPr>
+          <w:rFonts w:ascii="Arial" w:hAnsi="Arial" w:cs="Arial"/>
+        </w:rPr>
+        <w:t>.TGZ</w:t>
       </w:r>
     </w:p>
     <w:p>
@@ -13493,26 +14405,7 @@
         <w:rPr>
           <w:rFonts w:ascii="Arial" w:hAnsi="Arial" w:cs="Arial"/>
         </w:rPr>
-        <w:t>S2B_OPER_GIP_R2CRCO_MPC__20210608T000001_V20150622T000000_21000101T000000_B00.TGZ</w:t>
-      </w:r>
-    </w:p>
-    <w:p>
-      <w:pPr>
-        <w:rPr>
-          <w:rFonts w:ascii="Arial" w:hAnsi="Arial" w:cs="Arial"/>
-        </w:rPr>
-      </w:pPr>
-      <w:r>
-        <w:rPr>
-          <w:rFonts w:ascii="Arial" w:hAnsi="Arial" w:cs="Arial"/>
-        </w:rPr>
-        <w:t>S2A_OPER_GIP_R2DECT_MPC__20210608T000003_V20150622T000000_21000101T000000_B</w:t>
-      </w:r>
-      <w:r>
-        <w:rPr>
-          <w:rFonts w:ascii="Arial" w:hAnsi="Arial" w:cs="Arial"/>
-        </w:rPr>
-        <w:t>XX</w:t>
+        <w:t>S2B_OPER_GIP_R2CRCO_MPC__20220120T000002_V20150622T000000_21000101T000000_B00</w:t>
       </w:r>
       <w:r>
         <w:rPr>
@@ -13531,7 +14424,7 @@
         <w:rPr>
           <w:rFonts w:ascii="Arial" w:hAnsi="Arial" w:cs="Arial"/>
         </w:rPr>
-        <w:t>S2B_OPER_GIP_R2DECT_MPC__20210608T000001_V20150622T000000_21000101T000000_B</w:t>
+        <w:t>S2A_OPER_GIP_R2DECT_MPC__20210608T000003_V20150622T000000_21000101T000000_B</w:t>
       </w:r>
       <w:r>
         <w:rPr>
@@ -13556,7 +14449,7 @@
         <w:rPr>
           <w:rFonts w:ascii="Arial" w:hAnsi="Arial" w:cs="Arial"/>
         </w:rPr>
-        <w:t>S2A_OPER_GIP_R2DEFI_MPC__20210608T000003_V20150622T000000_21000101T000000_B</w:t>
+        <w:t>S2B_OPER_GIP_R2DECT_MPC__20210608T000001_V20150622T000000_21000101T000000_B</w:t>
       </w:r>
       <w:r>
         <w:rPr>
@@ -13581,7 +14474,7 @@
         <w:rPr>
           <w:rFonts w:ascii="Arial" w:hAnsi="Arial" w:cs="Arial"/>
         </w:rPr>
-        <w:t>S2B_OPER_GIP_R2DEFI_MPC__20210608T000001_V20150622T000000_21000101T000000_B</w:t>
+        <w:t>S2A_OPER_GIP_R2DEFI_MPC__20210608T000003_V20150622T000000_21000101T000000_B</w:t>
       </w:r>
       <w:r>
         <w:rPr>
@@ -13606,7 +14499,7 @@
         <w:rPr>
           <w:rFonts w:ascii="Arial" w:hAnsi="Arial" w:cs="Arial"/>
         </w:rPr>
-        <w:t>S2A_OPER_GIP_R2DENT_MPC__20210608T000003_V20150622T000000_21000101T000000_B</w:t>
+        <w:t>S2B_OPER_GIP_R2DEFI_MPC__20210608T000001_V20150622T000000_21000101T000000_B</w:t>
       </w:r>
       <w:r>
         <w:rPr>
@@ -13631,7 +14524,7 @@
         <w:rPr>
           <w:rFonts w:ascii="Arial" w:hAnsi="Arial" w:cs="Arial"/>
         </w:rPr>
-        <w:t>S2B_OPER_GIP_R2DENT_MPC__20210608T000001_V20150622T000000_21000101T000000_B</w:t>
+        <w:t>S2A_OPER_GIP_R2DENT_MPC__20210608T000003_V20150622T000000_21000101T000000_B</w:t>
       </w:r>
       <w:r>
         <w:rPr>
@@ -13656,7 +14549,7 @@
         <w:rPr>
           <w:rFonts w:ascii="Arial" w:hAnsi="Arial" w:cs="Arial"/>
         </w:rPr>
-        <w:t>S2A_OPER_GIP_R2L2NC_MPC__20210608T000003_V20150622T000000_21000101T000000_B</w:t>
+        <w:t>S2B_OPER_GIP_R2DENT_MPC__20210608T000001_V20150622T000000_21000101T000000_B</w:t>
       </w:r>
       <w:r>
         <w:rPr>
@@ -13681,7 +14574,7 @@
         <w:rPr>
           <w:rFonts w:ascii="Arial" w:hAnsi="Arial" w:cs="Arial"/>
         </w:rPr>
-        <w:t>S2B_OPER_GIP_R2L2NC_MPC__20210608T000001_V20150622T000000_21000101T000000_B</w:t>
+        <w:t>S2A_OPER_GIP_R2L2NC_MPC__20210608T000003_V20150622T000000_21000101T000000_B</w:t>
       </w:r>
       <w:r>
         <w:rPr>
@@ -13706,6 +14599,31 @@
         <w:rPr>
           <w:rFonts w:ascii="Arial" w:hAnsi="Arial" w:cs="Arial"/>
         </w:rPr>
+        <w:t>S2B_OPER_GIP_R2L2NC_MPC__20210608T000001_V20150622T000000_21000101T000000_B</w:t>
+      </w:r>
+      <w:r>
+        <w:rPr>
+          <w:rFonts w:ascii="Arial" w:hAnsi="Arial" w:cs="Arial"/>
+        </w:rPr>
+        <w:t>XX</w:t>
+      </w:r>
+      <w:r>
+        <w:rPr>
+          <w:rFonts w:ascii="Arial" w:hAnsi="Arial" w:cs="Arial"/>
+        </w:rPr>
+        <w:t>.TGZ</w:t>
+      </w:r>
+    </w:p>
+    <w:p>
+      <w:pPr>
+        <w:rPr>
+          <w:rFonts w:ascii="Arial" w:hAnsi="Arial" w:cs="Arial"/>
+        </w:rPr>
+      </w:pPr>
+      <w:r>
+        <w:rPr>
+          <w:rFonts w:ascii="Arial" w:hAnsi="Arial" w:cs="Arial"/>
+        </w:rPr>
         <w:t>S2A_OPER_GIP_R2NOMO_MPC__20210608T000004_V20150622T000000_21000101T000000_B00.TGZ</w:t>
       </w:r>
     </w:p>
@@ -13732,40 +14650,8 @@
         <w:rPr>
           <w:rFonts w:ascii="Arial" w:hAnsi="Arial" w:cs="Arial"/>
         </w:rPr>
-        <w:t>S2A_OPER_GIP_R2PARA_MPC__20210713T140500_V20150622T000000_21000101T000000_B00.TGZ</w:t>
-      </w:r>
-    </w:p>
-    <w:p>
-      <w:pPr>
-        <w:rPr>
-          <w:rFonts w:ascii="Arial" w:hAnsi="Arial" w:cs="Arial"/>
-        </w:rPr>
-      </w:pPr>
-      <w:r>
-        <w:rPr>
-          <w:rFonts w:ascii="Arial" w:hAnsi="Arial" w:cs="Arial"/>
-        </w:rPr>
-        <w:t>S2B_OPER_GIP_R2PARA_MPC__20210713T140500_V20150622T000000_21000101T000000_B00.TGZ</w:t>
-      </w:r>
-    </w:p>
-    <w:p>
-      <w:pPr>
-        <w:rPr>
-          <w:rFonts w:ascii="Arial" w:hAnsi="Arial" w:cs="Arial"/>
-        </w:rPr>
-      </w:pPr>
-      <w:r>
-        <w:rPr>
-          <w:rFonts w:ascii="Arial" w:hAnsi="Arial" w:cs="Arial"/>
-        </w:rPr>
         <w:lastRenderedPageBreak/>
-        <w:t>S2A_OPER_GIP_R2WAFI_MPC__20210608T000003_V20150622T000000_21000101T000000_B</w:t>
-      </w:r>
-      <w:r>
-        <w:rPr>
-          <w:rFonts w:ascii="Arial" w:hAnsi="Arial" w:cs="Arial"/>
-        </w:rPr>
-        <w:t>XX</w:t>
+        <w:t>S2A_OPER_GIP_R2PARA_MPC__20220307T000009_V20150622T000000_21000101T000000_B00</w:t>
       </w:r>
       <w:r>
         <w:rPr>
@@ -13784,13 +14670,7 @@
         <w:rPr>
           <w:rFonts w:ascii="Arial" w:hAnsi="Arial" w:cs="Arial"/>
         </w:rPr>
-        <w:t>S2B_OPER_GIP_R2WAFI_MPC__20210608T000001_V20150622T000000_21000101T000000_B</w:t>
-      </w:r>
-      <w:r>
-        <w:rPr>
-          <w:rFonts w:ascii="Arial" w:hAnsi="Arial" w:cs="Arial"/>
-        </w:rPr>
-        <w:t>XX</w:t>
+        <w:t>S2B_OPER_GIP_R2PARA_MPC__20220307T000009_V20150622T000000_21000101T000000_B00</w:t>
       </w:r>
       <w:r>
         <w:rPr>
@@ -13809,6 +14689,56 @@
         <w:rPr>
           <w:rFonts w:ascii="Arial" w:hAnsi="Arial" w:cs="Arial"/>
         </w:rPr>
+        <w:t>S2A_OPER_GIP_R2WAFI_MPC__20210608T000003_V20150622T000000_21000101T000000_B</w:t>
+      </w:r>
+      <w:r>
+        <w:rPr>
+          <w:rFonts w:ascii="Arial" w:hAnsi="Arial" w:cs="Arial"/>
+        </w:rPr>
+        <w:t>XX</w:t>
+      </w:r>
+      <w:r>
+        <w:rPr>
+          <w:rFonts w:ascii="Arial" w:hAnsi="Arial" w:cs="Arial"/>
+        </w:rPr>
+        <w:t>.TGZ</w:t>
+      </w:r>
+    </w:p>
+    <w:p>
+      <w:pPr>
+        <w:rPr>
+          <w:rFonts w:ascii="Arial" w:hAnsi="Arial" w:cs="Arial"/>
+        </w:rPr>
+      </w:pPr>
+      <w:r>
+        <w:rPr>
+          <w:rFonts w:ascii="Arial" w:hAnsi="Arial" w:cs="Arial"/>
+        </w:rPr>
+        <w:t>S2B_OPER_GIP_R2WAFI_MPC__20210608T000001_V20150622T000000_21000101T000000_B</w:t>
+      </w:r>
+      <w:r>
+        <w:rPr>
+          <w:rFonts w:ascii="Arial" w:hAnsi="Arial" w:cs="Arial"/>
+        </w:rPr>
+        <w:t>XX</w:t>
+      </w:r>
+      <w:r>
+        <w:rPr>
+          <w:rFonts w:ascii="Arial" w:hAnsi="Arial" w:cs="Arial"/>
+        </w:rPr>
+        <w:t>.TGZ</w:t>
+      </w:r>
+    </w:p>
+    <w:p>
+      <w:pPr>
+        <w:rPr>
+          <w:rFonts w:ascii="Arial" w:hAnsi="Arial" w:cs="Arial"/>
+        </w:rPr>
+      </w:pPr>
+      <w:r>
+        <w:rPr>
+          <w:rFonts w:ascii="Arial" w:hAnsi="Arial" w:cs="Arial"/>
+        </w:rPr>
         <w:t>S2A_OPER_GIP_RESPAR_MPC__20210608T000001_V20150622T000000_21000101T000000_B00.TGZ</w:t>
       </w:r>
     </w:p>
@@ -13911,7 +14841,13 @@
         <w:rPr>
           <w:rFonts w:ascii="Arial" w:hAnsi="Arial" w:cs="Arial"/>
         </w:rPr>
-        <w:t>S2__OPER_GIP_L2ACAC_MPC__20191018T000003_V20150622T000000_21000101T000000_B00</w:t>
+        <w:t>S2__OPER_GIP_L2ACAC_MPC__20220121T000004_V20150622T000000_21000101T000000_B00</w:t>
+      </w:r>
+      <w:r>
+        <w:rPr>
+          <w:rFonts w:ascii="Arial" w:hAnsi="Arial" w:cs="Arial"/>
+        </w:rPr>
+        <w:t>.TGZ</w:t>
       </w:r>
     </w:p>
     <w:p>
@@ -13924,7 +14860,13 @@
         <w:rPr>
           <w:rFonts w:ascii="Arial" w:hAnsi="Arial" w:cs="Arial"/>
         </w:rPr>
-        <w:t>S2__OPER_GIP_L2ACSC_MPC__20181003T000002_V20181007T234500_21000101T000000_B00</w:t>
+        <w:t>S2__OPER_GIP_L2ACFG_MPC__20220124T000000_V20150622T000000_21000101T000000_B00</w:t>
+      </w:r>
+      <w:r>
+        <w:rPr>
+          <w:rFonts w:ascii="Arial" w:hAnsi="Arial" w:cs="Arial"/>
+        </w:rPr>
+        <w:t>.TGZ</w:t>
       </w:r>
     </w:p>
     <w:p>
@@ -13937,7 +14879,32 @@
         <w:rPr>
           <w:rFonts w:ascii="Arial" w:hAnsi="Arial" w:cs="Arial"/>
         </w:rPr>
-        <w:t>S2__OPER_GIP_PROBA2_MPC__20200221T000214_V20200225T013000_21000101T000000_B00</w:t>
+        <w:t>S2__OPER_GIP_L2ACSC_MPC__20220121T000003_V20150622T000000_21000101T000000_B00</w:t>
+      </w:r>
+      <w:r>
+        <w:rPr>
+          <w:rFonts w:ascii="Arial" w:hAnsi="Arial" w:cs="Arial"/>
+        </w:rPr>
+        <w:t>.TGZ</w:t>
+      </w:r>
+    </w:p>
+    <w:p>
+      <w:pPr>
+        <w:rPr>
+          <w:rFonts w:ascii="Arial" w:hAnsi="Arial" w:cs="Arial"/>
+        </w:rPr>
+      </w:pPr>
+      <w:r>
+        <w:rPr>
+          <w:rFonts w:ascii="Arial" w:hAnsi="Arial" w:cs="Arial"/>
+        </w:rPr>
+        <w:t>S2__OPER_GIP_PROBA2_MPC__20220121T000400_V20150622T000000_21000101T000000_B00</w:t>
+      </w:r>
+      <w:r>
+        <w:rPr>
+          <w:rFonts w:ascii="Arial" w:hAnsi="Arial" w:cs="Arial"/>
+        </w:rPr>
+        <w:t>.TGZ</w:t>
       </w:r>
     </w:p>
     <w:p>
@@ -14290,6 +15257,7 @@
               </w:rPr>
             </w:pPr>
             <w:proofErr w:type="spellStart"/>
+            <w:proofErr w:type="gramStart"/>
             <w:r>
               <w:rPr>
                 <w:rFonts w:ascii="Calibri" w:hAnsi="Calibri" w:cs="Calibri"/>
@@ -14300,6 +15268,7 @@
               <w:t>static</w:t>
             </w:r>
             <w:proofErr w:type="spellEnd"/>
+            <w:proofErr w:type="gramEnd"/>
           </w:p>
         </w:tc>
         <w:tc>
@@ -14472,6 +15441,7 @@
               </w:rPr>
             </w:pPr>
             <w:proofErr w:type="spellStart"/>
+            <w:proofErr w:type="gramStart"/>
             <w:r>
               <w:rPr>
                 <w:rFonts w:ascii="Calibri" w:hAnsi="Calibri" w:cs="Calibri"/>
@@ -14482,6 +15452,7 @@
               <w:t>static</w:t>
             </w:r>
             <w:proofErr w:type="spellEnd"/>
+            <w:proofErr w:type="gramEnd"/>
           </w:p>
         </w:tc>
         <w:tc>
@@ -14549,7 +15520,27 @@
                 <w:sz w:val="20"/>
                 <w:szCs w:val="20"/>
               </w:rPr>
-              <w:t xml:space="preserve">GIPP for IDPSC: L2A Surface Classification (no </w:t>
+              <w:t xml:space="preserve">GIPP for </w:t>
+            </w:r>
+            <w:proofErr w:type="gramStart"/>
+            <w:r>
+              <w:rPr>
+                <w:rFonts w:ascii="Calibri" w:hAnsi="Calibri" w:cs="Calibri"/>
+                <w:color w:val="000000"/>
+                <w:sz w:val="20"/>
+                <w:szCs w:val="20"/>
+              </w:rPr>
+              <w:t>IDPSC:</w:t>
+            </w:r>
+            <w:proofErr w:type="gramEnd"/>
+            <w:r>
+              <w:rPr>
+                <w:rFonts w:ascii="Calibri" w:hAnsi="Calibri" w:cs="Calibri"/>
+                <w:color w:val="000000"/>
+                <w:sz w:val="20"/>
+                <w:szCs w:val="20"/>
+              </w:rPr>
+              <w:t xml:space="preserve"> L2A Surface Classification (no </w:t>
             </w:r>
             <w:proofErr w:type="spellStart"/>
             <w:r>
@@ -14672,6 +15663,7 @@
               </w:rPr>
             </w:pPr>
             <w:proofErr w:type="spellStart"/>
+            <w:proofErr w:type="gramStart"/>
             <w:r>
               <w:rPr>
                 <w:rFonts w:ascii="Calibri" w:hAnsi="Calibri" w:cs="Calibri"/>
@@ -14682,6 +15674,7 @@
               <w:t>static</w:t>
             </w:r>
             <w:proofErr w:type="spellEnd"/>
+            <w:proofErr w:type="gramEnd"/>
           </w:p>
         </w:tc>
         <w:tc>
@@ -14854,6 +15847,7 @@
               </w:rPr>
             </w:pPr>
             <w:proofErr w:type="spellStart"/>
+            <w:proofErr w:type="gramStart"/>
             <w:r>
               <w:rPr>
                 <w:rFonts w:ascii="Calibri" w:hAnsi="Calibri" w:cs="Calibri"/>
@@ -14864,6 +15858,7 @@
               <w:t>static</w:t>
             </w:r>
             <w:proofErr w:type="spellEnd"/>
+            <w:proofErr w:type="gramEnd"/>
           </w:p>
         </w:tc>
         <w:tc>
@@ -15036,6 +16031,7 @@
               </w:rPr>
             </w:pPr>
             <w:proofErr w:type="spellStart"/>
+            <w:proofErr w:type="gramStart"/>
             <w:r>
               <w:rPr>
                 <w:rFonts w:ascii="Calibri" w:hAnsi="Calibri" w:cs="Calibri"/>
@@ -15046,6 +16042,7 @@
               <w:t>static</w:t>
             </w:r>
             <w:proofErr w:type="spellEnd"/>
+            <w:proofErr w:type="gramEnd"/>
           </w:p>
         </w:tc>
         <w:tc>
@@ -15218,6 +16215,7 @@
               </w:rPr>
             </w:pPr>
             <w:proofErr w:type="spellStart"/>
+            <w:proofErr w:type="gramStart"/>
             <w:r>
               <w:rPr>
                 <w:rFonts w:ascii="Calibri" w:hAnsi="Calibri" w:cs="Calibri"/>
@@ -15228,6 +16226,7 @@
               <w:t>static</w:t>
             </w:r>
             <w:proofErr w:type="spellEnd"/>
+            <w:proofErr w:type="gramEnd"/>
           </w:p>
         </w:tc>
         <w:tc>
@@ -15400,6 +16399,7 @@
               </w:rPr>
             </w:pPr>
             <w:proofErr w:type="spellStart"/>
+            <w:proofErr w:type="gramStart"/>
             <w:r>
               <w:rPr>
                 <w:rFonts w:ascii="Calibri" w:hAnsi="Calibri" w:cs="Calibri"/>
@@ -15410,6 +16410,7 @@
               <w:t>dynamic</w:t>
             </w:r>
             <w:proofErr w:type="spellEnd"/>
+            <w:proofErr w:type="gramEnd"/>
           </w:p>
         </w:tc>
         <w:tc>
@@ -15582,6 +16583,7 @@
               </w:rPr>
             </w:pPr>
             <w:proofErr w:type="spellStart"/>
+            <w:proofErr w:type="gramStart"/>
             <w:r>
               <w:rPr>
                 <w:rFonts w:ascii="Calibri" w:hAnsi="Calibri" w:cs="Calibri"/>
@@ -15592,6 +16594,7 @@
               <w:t>static</w:t>
             </w:r>
             <w:proofErr w:type="spellEnd"/>
+            <w:proofErr w:type="gramEnd"/>
           </w:p>
         </w:tc>
         <w:tc>
@@ -15652,14 +16655,25 @@
                 <w:szCs w:val="20"/>
               </w:rPr>
             </w:pPr>
-            <w:r>
-              <w:rPr>
-                <w:rFonts w:ascii="Calibri" w:hAnsi="Calibri" w:cs="Calibri"/>
-                <w:color w:val="000000"/>
-                <w:sz w:val="20"/>
-                <w:szCs w:val="20"/>
-              </w:rPr>
-              <w:t xml:space="preserve">image </w:t>
+            <w:proofErr w:type="gramStart"/>
+            <w:r>
+              <w:rPr>
+                <w:rFonts w:ascii="Calibri" w:hAnsi="Calibri" w:cs="Calibri"/>
+                <w:color w:val="000000"/>
+                <w:sz w:val="20"/>
+                <w:szCs w:val="20"/>
+              </w:rPr>
+              <w:t>image</w:t>
+            </w:r>
+            <w:proofErr w:type="gramEnd"/>
+            <w:r>
+              <w:rPr>
+                <w:rFonts w:ascii="Calibri" w:hAnsi="Calibri" w:cs="Calibri"/>
+                <w:color w:val="000000"/>
+                <w:sz w:val="20"/>
+                <w:szCs w:val="20"/>
+              </w:rPr>
+              <w:t xml:space="preserve"> </w:t>
             </w:r>
             <w:proofErr w:type="spellStart"/>
             <w:r>
@@ -15793,6 +16807,7 @@
               </w:rPr>
             </w:pPr>
             <w:proofErr w:type="spellStart"/>
+            <w:proofErr w:type="gramStart"/>
             <w:r>
               <w:rPr>
                 <w:rFonts w:ascii="Calibri" w:hAnsi="Calibri" w:cs="Calibri"/>
@@ -15803,6 +16818,7 @@
               <w:t>static</w:t>
             </w:r>
             <w:proofErr w:type="spellEnd"/>
+            <w:proofErr w:type="gramEnd"/>
           </w:p>
         </w:tc>
         <w:tc>
@@ -15984,6 +17000,7 @@
               </w:rPr>
             </w:pPr>
             <w:proofErr w:type="spellStart"/>
+            <w:proofErr w:type="gramStart"/>
             <w:r>
               <w:rPr>
                 <w:rFonts w:ascii="Calibri" w:hAnsi="Calibri" w:cs="Calibri"/>
@@ -15994,6 +17011,7 @@
               <w:t>static</w:t>
             </w:r>
             <w:proofErr w:type="spellEnd"/>
+            <w:proofErr w:type="gramEnd"/>
           </w:p>
         </w:tc>
         <w:tc>
@@ -16055,6 +17073,7 @@
               </w:rPr>
             </w:pPr>
             <w:proofErr w:type="spellStart"/>
+            <w:proofErr w:type="gramStart"/>
             <w:r>
               <w:rPr>
                 <w:rFonts w:ascii="Calibri" w:hAnsi="Calibri" w:cs="Calibri"/>
@@ -16065,6 +17084,7 @@
               <w:t>list</w:t>
             </w:r>
             <w:proofErr w:type="spellEnd"/>
+            <w:proofErr w:type="gramEnd"/>
             <w:r>
               <w:rPr>
                 <w:rFonts w:ascii="Calibri" w:hAnsi="Calibri" w:cs="Calibri"/>
@@ -16175,6 +17195,7 @@
               </w:rPr>
             </w:pPr>
             <w:proofErr w:type="spellStart"/>
+            <w:proofErr w:type="gramStart"/>
             <w:r>
               <w:rPr>
                 <w:rFonts w:ascii="Calibri" w:hAnsi="Calibri" w:cs="Calibri"/>
@@ -16185,6 +17206,7 @@
               <w:t>static</w:t>
             </w:r>
             <w:proofErr w:type="spellEnd"/>
+            <w:proofErr w:type="gramEnd"/>
           </w:p>
         </w:tc>
         <w:tc>
@@ -16375,6 +17397,7 @@
               </w:rPr>
             </w:pPr>
             <w:proofErr w:type="spellStart"/>
+            <w:proofErr w:type="gramStart"/>
             <w:r>
               <w:rPr>
                 <w:rFonts w:ascii="Calibri" w:hAnsi="Calibri" w:cs="Calibri"/>
@@ -16385,6 +17408,7 @@
               <w:t>static</w:t>
             </w:r>
             <w:proofErr w:type="spellEnd"/>
+            <w:proofErr w:type="gramEnd"/>
           </w:p>
         </w:tc>
         <w:tc>
@@ -16615,6 +17639,7 @@
               </w:rPr>
             </w:pPr>
             <w:proofErr w:type="spellStart"/>
+            <w:proofErr w:type="gramStart"/>
             <w:r>
               <w:rPr>
                 <w:rFonts w:ascii="Calibri" w:hAnsi="Calibri" w:cs="Calibri"/>
@@ -16625,6 +17650,7 @@
               <w:t>static</w:t>
             </w:r>
             <w:proofErr w:type="spellEnd"/>
+            <w:proofErr w:type="gramEnd"/>
           </w:p>
         </w:tc>
         <w:tc>
@@ -16797,6 +17823,7 @@
               </w:rPr>
             </w:pPr>
             <w:proofErr w:type="spellStart"/>
+            <w:proofErr w:type="gramStart"/>
             <w:r>
               <w:rPr>
                 <w:rFonts w:ascii="Calibri" w:hAnsi="Calibri" w:cs="Calibri"/>
@@ -16807,6 +17834,7 @@
               <w:t>static</w:t>
             </w:r>
             <w:proofErr w:type="spellEnd"/>
+            <w:proofErr w:type="gramEnd"/>
           </w:p>
         </w:tc>
         <w:tc>
@@ -16867,14 +17895,25 @@
                 <w:szCs w:val="20"/>
               </w:rPr>
             </w:pPr>
-            <w:r>
-              <w:rPr>
-                <w:rFonts w:ascii="Calibri" w:hAnsi="Calibri" w:cs="Calibri"/>
-                <w:color w:val="000000"/>
-                <w:sz w:val="20"/>
-                <w:szCs w:val="20"/>
-              </w:rPr>
-              <w:t xml:space="preserve">datation </w:t>
+            <w:proofErr w:type="gramStart"/>
+            <w:r>
+              <w:rPr>
+                <w:rFonts w:ascii="Calibri" w:hAnsi="Calibri" w:cs="Calibri"/>
+                <w:color w:val="000000"/>
+                <w:sz w:val="20"/>
+                <w:szCs w:val="20"/>
+              </w:rPr>
+              <w:t>datation</w:t>
+            </w:r>
+            <w:proofErr w:type="gramEnd"/>
+            <w:r>
+              <w:rPr>
+                <w:rFonts w:ascii="Calibri" w:hAnsi="Calibri" w:cs="Calibri"/>
+                <w:color w:val="000000"/>
+                <w:sz w:val="20"/>
+                <w:szCs w:val="20"/>
+              </w:rPr>
+              <w:t xml:space="preserve"> </w:t>
             </w:r>
             <w:proofErr w:type="spellStart"/>
             <w:r>
@@ -16988,6 +18027,7 @@
               </w:rPr>
             </w:pPr>
             <w:proofErr w:type="spellStart"/>
+            <w:proofErr w:type="gramStart"/>
             <w:r>
               <w:rPr>
                 <w:rFonts w:ascii="Calibri" w:hAnsi="Calibri" w:cs="Calibri"/>
@@ -16998,6 +18038,7 @@
               <w:t>static</w:t>
             </w:r>
             <w:proofErr w:type="spellEnd"/>
+            <w:proofErr w:type="gramEnd"/>
           </w:p>
         </w:tc>
         <w:tc>
@@ -17219,6 +18260,7 @@
               </w:rPr>
             </w:pPr>
             <w:proofErr w:type="spellStart"/>
+            <w:proofErr w:type="gramStart"/>
             <w:r>
               <w:rPr>
                 <w:rFonts w:ascii="Calibri" w:hAnsi="Calibri" w:cs="Calibri"/>
@@ -17229,6 +18271,7 @@
               <w:t>static</w:t>
             </w:r>
             <w:proofErr w:type="spellEnd"/>
+            <w:proofErr w:type="gramEnd"/>
           </w:p>
         </w:tc>
         <w:tc>
@@ -17401,6 +18444,7 @@
               </w:rPr>
             </w:pPr>
             <w:proofErr w:type="spellStart"/>
+            <w:proofErr w:type="gramStart"/>
             <w:r>
               <w:rPr>
                 <w:rFonts w:ascii="Calibri" w:hAnsi="Calibri" w:cs="Calibri"/>
@@ -17411,6 +18455,7 @@
               <w:t>static</w:t>
             </w:r>
             <w:proofErr w:type="spellEnd"/>
+            <w:proofErr w:type="gramEnd"/>
           </w:p>
         </w:tc>
         <w:tc>
@@ -17583,6 +18628,7 @@
               </w:rPr>
             </w:pPr>
             <w:proofErr w:type="spellStart"/>
+            <w:proofErr w:type="gramStart"/>
             <w:r>
               <w:rPr>
                 <w:rFonts w:ascii="Calibri" w:hAnsi="Calibri" w:cs="Calibri"/>
@@ -17593,6 +18639,7 @@
               <w:t>static</w:t>
             </w:r>
             <w:proofErr w:type="spellEnd"/>
+            <w:proofErr w:type="gramEnd"/>
           </w:p>
         </w:tc>
         <w:tc>
@@ -17653,14 +18700,25 @@
                 <w:szCs w:val="20"/>
               </w:rPr>
             </w:pPr>
-            <w:r>
-              <w:rPr>
-                <w:rFonts w:ascii="Calibri" w:hAnsi="Calibri" w:cs="Calibri"/>
-                <w:color w:val="000000"/>
-                <w:sz w:val="20"/>
-                <w:szCs w:val="20"/>
-              </w:rPr>
-              <w:t xml:space="preserve">global </w:t>
+            <w:proofErr w:type="gramStart"/>
+            <w:r>
+              <w:rPr>
+                <w:rFonts w:ascii="Calibri" w:hAnsi="Calibri" w:cs="Calibri"/>
+                <w:color w:val="000000"/>
+                <w:sz w:val="20"/>
+                <w:szCs w:val="20"/>
+              </w:rPr>
+              <w:t>global</w:t>
+            </w:r>
+            <w:proofErr w:type="gramEnd"/>
+            <w:r>
+              <w:rPr>
+                <w:rFonts w:ascii="Calibri" w:hAnsi="Calibri" w:cs="Calibri"/>
+                <w:color w:val="000000"/>
+                <w:sz w:val="20"/>
+                <w:szCs w:val="20"/>
+              </w:rPr>
+              <w:t xml:space="preserve"> </w:t>
             </w:r>
             <w:proofErr w:type="spellStart"/>
             <w:r>
@@ -17794,6 +18852,7 @@
               </w:rPr>
             </w:pPr>
             <w:proofErr w:type="spellStart"/>
+            <w:proofErr w:type="gramStart"/>
             <w:r>
               <w:rPr>
                 <w:rFonts w:ascii="Calibri" w:hAnsi="Calibri" w:cs="Calibri"/>
@@ -17804,6 +18863,7 @@
               <w:t>static</w:t>
             </w:r>
             <w:proofErr w:type="spellEnd"/>
+            <w:proofErr w:type="gramEnd"/>
           </w:p>
         </w:tc>
         <w:tc>
@@ -17865,6 +18925,7 @@
               </w:rPr>
             </w:pPr>
             <w:proofErr w:type="spellStart"/>
+            <w:proofErr w:type="gramStart"/>
             <w:r>
               <w:rPr>
                 <w:rFonts w:ascii="Calibri" w:hAnsi="Calibri" w:cs="Calibri"/>
@@ -17875,6 +18936,7 @@
               <w:t>list</w:t>
             </w:r>
             <w:proofErr w:type="spellEnd"/>
+            <w:proofErr w:type="gramEnd"/>
             <w:r>
               <w:rPr>
                 <w:rFonts w:ascii="Calibri" w:hAnsi="Calibri" w:cs="Calibri"/>
@@ -18005,6 +19067,7 @@
               </w:rPr>
             </w:pPr>
             <w:proofErr w:type="spellStart"/>
+            <w:proofErr w:type="gramStart"/>
             <w:r>
               <w:rPr>
                 <w:rFonts w:ascii="Calibri" w:hAnsi="Calibri" w:cs="Calibri"/>
@@ -18015,6 +19078,7 @@
               <w:t>static</w:t>
             </w:r>
             <w:proofErr w:type="spellEnd"/>
+            <w:proofErr w:type="gramEnd"/>
           </w:p>
         </w:tc>
         <w:tc>
@@ -18075,14 +19139,25 @@
                 <w:szCs w:val="20"/>
               </w:rPr>
             </w:pPr>
-            <w:r>
-              <w:rPr>
-                <w:rFonts w:ascii="Calibri" w:hAnsi="Calibri" w:cs="Calibri"/>
-                <w:color w:val="000000"/>
-                <w:sz w:val="20"/>
-                <w:szCs w:val="20"/>
-              </w:rPr>
-              <w:t xml:space="preserve">inverse location </w:t>
+            <w:proofErr w:type="gramStart"/>
+            <w:r>
+              <w:rPr>
+                <w:rFonts w:ascii="Calibri" w:hAnsi="Calibri" w:cs="Calibri"/>
+                <w:color w:val="000000"/>
+                <w:sz w:val="20"/>
+                <w:szCs w:val="20"/>
+              </w:rPr>
+              <w:t>inverse</w:t>
+            </w:r>
+            <w:proofErr w:type="gramEnd"/>
+            <w:r>
+              <w:rPr>
+                <w:rFonts w:ascii="Calibri" w:hAnsi="Calibri" w:cs="Calibri"/>
+                <w:color w:val="000000"/>
+                <w:sz w:val="20"/>
+                <w:szCs w:val="20"/>
+              </w:rPr>
+              <w:t xml:space="preserve"> location </w:t>
             </w:r>
             <w:proofErr w:type="spellStart"/>
             <w:r>
@@ -18196,6 +19271,7 @@
               </w:rPr>
             </w:pPr>
             <w:proofErr w:type="spellStart"/>
+            <w:proofErr w:type="gramStart"/>
             <w:r>
               <w:rPr>
                 <w:rFonts w:ascii="Calibri" w:hAnsi="Calibri" w:cs="Calibri"/>
@@ -18206,6 +19282,7 @@
               <w:t>static</w:t>
             </w:r>
             <w:proofErr w:type="spellEnd"/>
+            <w:proofErr w:type="gramEnd"/>
           </w:p>
         </w:tc>
         <w:tc>
@@ -18387,6 +19464,7 @@
               </w:rPr>
             </w:pPr>
             <w:proofErr w:type="spellStart"/>
+            <w:proofErr w:type="gramStart"/>
             <w:r>
               <w:rPr>
                 <w:rFonts w:ascii="Calibri" w:hAnsi="Calibri" w:cs="Calibri"/>
@@ -18397,6 +19475,7 @@
               <w:t>static</w:t>
             </w:r>
             <w:proofErr w:type="spellEnd"/>
+            <w:proofErr w:type="gramEnd"/>
           </w:p>
         </w:tc>
         <w:tc>
@@ -18457,14 +19536,25 @@
                 <w:szCs w:val="20"/>
               </w:rPr>
             </w:pPr>
-            <w:r>
-              <w:rPr>
-                <w:rFonts w:ascii="Calibri" w:hAnsi="Calibri" w:cs="Calibri"/>
-                <w:color w:val="000000"/>
-                <w:sz w:val="20"/>
-                <w:szCs w:val="20"/>
-              </w:rPr>
-              <w:t xml:space="preserve">extraction </w:t>
+            <w:proofErr w:type="gramStart"/>
+            <w:r>
+              <w:rPr>
+                <w:rFonts w:ascii="Calibri" w:hAnsi="Calibri" w:cs="Calibri"/>
+                <w:color w:val="000000"/>
+                <w:sz w:val="20"/>
+                <w:szCs w:val="20"/>
+              </w:rPr>
+              <w:t>extraction</w:t>
+            </w:r>
+            <w:proofErr w:type="gramEnd"/>
+            <w:r>
+              <w:rPr>
+                <w:rFonts w:ascii="Calibri" w:hAnsi="Calibri" w:cs="Calibri"/>
+                <w:color w:val="000000"/>
+                <w:sz w:val="20"/>
+                <w:szCs w:val="20"/>
+              </w:rPr>
+              <w:t xml:space="preserve"> </w:t>
             </w:r>
             <w:proofErr w:type="spellStart"/>
             <w:r>
@@ -18578,6 +19668,7 @@
               </w:rPr>
             </w:pPr>
             <w:proofErr w:type="spellStart"/>
+            <w:proofErr w:type="gramStart"/>
             <w:r>
               <w:rPr>
                 <w:rFonts w:ascii="Calibri" w:hAnsi="Calibri" w:cs="Calibri"/>
@@ -18588,6 +19679,7 @@
               <w:t>static</w:t>
             </w:r>
             <w:proofErr w:type="spellEnd"/>
+            <w:proofErr w:type="gramEnd"/>
           </w:p>
         </w:tc>
         <w:tc>
@@ -18649,6 +19741,7 @@
               </w:rPr>
             </w:pPr>
             <w:proofErr w:type="spellStart"/>
+            <w:proofErr w:type="gramStart"/>
             <w:r>
               <w:rPr>
                 <w:rFonts w:ascii="Calibri" w:hAnsi="Calibri" w:cs="Calibri"/>
@@ -18659,6 +19752,7 @@
               <w:t>mask</w:t>
             </w:r>
             <w:proofErr w:type="spellEnd"/>
+            <w:proofErr w:type="gramEnd"/>
             <w:r>
               <w:rPr>
                 <w:rFonts w:ascii="Calibri" w:hAnsi="Calibri" w:cs="Calibri"/>
@@ -18780,6 +19874,7 @@
               </w:rPr>
             </w:pPr>
             <w:proofErr w:type="spellStart"/>
+            <w:proofErr w:type="gramStart"/>
             <w:r>
               <w:rPr>
                 <w:rFonts w:ascii="Calibri" w:hAnsi="Calibri" w:cs="Calibri"/>
@@ -18790,6 +19885,7 @@
               <w:t>static</w:t>
             </w:r>
             <w:proofErr w:type="spellEnd"/>
+            <w:proofErr w:type="gramEnd"/>
           </w:p>
         </w:tc>
         <w:tc>
@@ -18859,7 +19955,29 @@
                 <w:szCs w:val="20"/>
                 <w:lang w:val="en-US"/>
               </w:rPr>
-              <w:t>parameters and tests for the On Line Quality Control</w:t>
+              <w:t xml:space="preserve">parameters and tests for the </w:t>
+            </w:r>
+            <w:proofErr w:type="gramStart"/>
+            <w:r>
+              <w:rPr>
+                <w:rFonts w:ascii="Calibri" w:hAnsi="Calibri" w:cs="Calibri"/>
+                <w:color w:val="000000"/>
+                <w:sz w:val="20"/>
+                <w:szCs w:val="20"/>
+                <w:lang w:val="en-US"/>
+              </w:rPr>
+              <w:t>On Line</w:t>
+            </w:r>
+            <w:proofErr w:type="gramEnd"/>
+            <w:r>
+              <w:rPr>
+                <w:rFonts w:ascii="Calibri" w:hAnsi="Calibri" w:cs="Calibri"/>
+                <w:color w:val="000000"/>
+                <w:sz w:val="20"/>
+                <w:szCs w:val="20"/>
+                <w:lang w:val="en-US"/>
+              </w:rPr>
+              <w:t xml:space="preserve"> Quality Control</w:t>
             </w:r>
           </w:p>
         </w:tc>
@@ -18963,6 +20081,7 @@
               </w:rPr>
             </w:pPr>
             <w:proofErr w:type="spellStart"/>
+            <w:proofErr w:type="gramStart"/>
             <w:r>
               <w:rPr>
                 <w:rFonts w:ascii="Calibri" w:hAnsi="Calibri" w:cs="Calibri"/>
@@ -18973,6 +20092,7 @@
               <w:t>static</w:t>
             </w:r>
             <w:proofErr w:type="spellEnd"/>
+            <w:proofErr w:type="gramEnd"/>
           </w:p>
         </w:tc>
         <w:tc>
@@ -19034,6 +20154,7 @@
               </w:rPr>
             </w:pPr>
             <w:proofErr w:type="spellStart"/>
+            <w:proofErr w:type="gramStart"/>
             <w:r>
               <w:rPr>
                 <w:rFonts w:ascii="Calibri" w:hAnsi="Calibri" w:cs="Calibri"/>
@@ -19044,6 +20165,7 @@
               <w:t>product</w:t>
             </w:r>
             <w:proofErr w:type="spellEnd"/>
+            <w:proofErr w:type="gramEnd"/>
             <w:r>
               <w:rPr>
                 <w:rFonts w:ascii="Calibri" w:hAnsi="Calibri" w:cs="Calibri"/>
@@ -19165,6 +20287,7 @@
               </w:rPr>
             </w:pPr>
             <w:proofErr w:type="spellStart"/>
+            <w:proofErr w:type="gramStart"/>
             <w:r>
               <w:rPr>
                 <w:rFonts w:ascii="Calibri" w:hAnsi="Calibri" w:cs="Calibri"/>
@@ -19175,6 +20298,7 @@
               <w:t>static</w:t>
             </w:r>
             <w:proofErr w:type="spellEnd"/>
+            <w:proofErr w:type="gramEnd"/>
           </w:p>
         </w:tc>
         <w:tc>
@@ -19396,6 +20520,7 @@
               </w:rPr>
             </w:pPr>
             <w:proofErr w:type="spellStart"/>
+            <w:proofErr w:type="gramStart"/>
             <w:r>
               <w:rPr>
                 <w:rFonts w:ascii="Calibri" w:hAnsi="Calibri" w:cs="Calibri"/>
@@ -19406,6 +20531,7 @@
               <w:t>dynamic</w:t>
             </w:r>
             <w:proofErr w:type="spellEnd"/>
+            <w:proofErr w:type="gramEnd"/>
           </w:p>
         </w:tc>
         <w:tc>
@@ -19467,6 +20593,7 @@
               </w:rPr>
             </w:pPr>
             <w:proofErr w:type="spellStart"/>
+            <w:proofErr w:type="gramStart"/>
             <w:r>
               <w:rPr>
                 <w:rFonts w:ascii="Calibri" w:hAnsi="Calibri" w:cs="Calibri"/>
@@ -19477,6 +20604,7 @@
               <w:t>radiometric</w:t>
             </w:r>
             <w:proofErr w:type="spellEnd"/>
+            <w:proofErr w:type="gramEnd"/>
             <w:r>
               <w:rPr>
                 <w:rFonts w:ascii="Calibri" w:hAnsi="Calibri" w:cs="Calibri"/>
@@ -19607,6 +20735,7 @@
               </w:rPr>
             </w:pPr>
             <w:proofErr w:type="spellStart"/>
+            <w:proofErr w:type="gramStart"/>
             <w:r>
               <w:rPr>
                 <w:rFonts w:ascii="Calibri" w:hAnsi="Calibri" w:cs="Calibri"/>
@@ -19617,6 +20746,7 @@
               <w:t>static</w:t>
             </w:r>
             <w:proofErr w:type="spellEnd"/>
+            <w:proofErr w:type="gramEnd"/>
           </w:p>
         </w:tc>
         <w:tc>
@@ -19789,6 +20919,7 @@
               </w:rPr>
             </w:pPr>
             <w:proofErr w:type="spellStart"/>
+            <w:proofErr w:type="gramStart"/>
             <w:r>
               <w:rPr>
                 <w:rFonts w:ascii="Calibri" w:hAnsi="Calibri" w:cs="Calibri"/>
@@ -19799,6 +20930,7 @@
               <w:t>static</w:t>
             </w:r>
             <w:proofErr w:type="spellEnd"/>
+            <w:proofErr w:type="gramEnd"/>
           </w:p>
         </w:tc>
         <w:tc>
@@ -19860,6 +20992,7 @@
               </w:rPr>
             </w:pPr>
             <w:proofErr w:type="spellStart"/>
+            <w:proofErr w:type="gramStart"/>
             <w:r>
               <w:rPr>
                 <w:rFonts w:ascii="Calibri" w:hAnsi="Calibri" w:cs="Calibri"/>
@@ -19870,6 +21003,7 @@
               <w:t>crosstalk</w:t>
             </w:r>
             <w:proofErr w:type="spellEnd"/>
+            <w:proofErr w:type="gramEnd"/>
             <w:r>
               <w:rPr>
                 <w:rFonts w:ascii="Calibri" w:hAnsi="Calibri" w:cs="Calibri"/>
@@ -19980,6 +21114,7 @@
               </w:rPr>
             </w:pPr>
             <w:proofErr w:type="spellStart"/>
+            <w:proofErr w:type="gramStart"/>
             <w:r>
               <w:rPr>
                 <w:rFonts w:ascii="Calibri" w:hAnsi="Calibri" w:cs="Calibri"/>
@@ -19990,6 +21125,7 @@
               <w:t>static</w:t>
             </w:r>
             <w:proofErr w:type="spellEnd"/>
+            <w:proofErr w:type="gramEnd"/>
           </w:p>
         </w:tc>
         <w:tc>
@@ -20162,6 +21298,7 @@
               </w:rPr>
             </w:pPr>
             <w:proofErr w:type="spellStart"/>
+            <w:proofErr w:type="gramStart"/>
             <w:r>
               <w:rPr>
                 <w:rFonts w:ascii="Calibri" w:hAnsi="Calibri" w:cs="Calibri"/>
@@ -20172,6 +21309,7 @@
               <w:t>static</w:t>
             </w:r>
             <w:proofErr w:type="spellEnd"/>
+            <w:proofErr w:type="gramEnd"/>
           </w:p>
         </w:tc>
         <w:tc>
@@ -20344,6 +21482,7 @@
               </w:rPr>
             </w:pPr>
             <w:proofErr w:type="spellStart"/>
+            <w:proofErr w:type="gramStart"/>
             <w:r>
               <w:rPr>
                 <w:rFonts w:ascii="Calibri" w:hAnsi="Calibri" w:cs="Calibri"/>
@@ -20354,6 +21493,7 @@
               <w:t>static</w:t>
             </w:r>
             <w:proofErr w:type="spellEnd"/>
+            <w:proofErr w:type="gramEnd"/>
           </w:p>
         </w:tc>
         <w:tc>
@@ -20526,6 +21666,7 @@
               </w:rPr>
             </w:pPr>
             <w:proofErr w:type="spellStart"/>
+            <w:proofErr w:type="gramStart"/>
             <w:r>
               <w:rPr>
                 <w:rFonts w:ascii="Calibri" w:hAnsi="Calibri" w:cs="Calibri"/>
@@ -20536,6 +21677,7 @@
               <w:t>static</w:t>
             </w:r>
             <w:proofErr w:type="spellEnd"/>
+            <w:proofErr w:type="gramEnd"/>
           </w:p>
         </w:tc>
         <w:tc>
@@ -20708,6 +21850,7 @@
               </w:rPr>
             </w:pPr>
             <w:proofErr w:type="spellStart"/>
+            <w:proofErr w:type="gramStart"/>
             <w:r>
               <w:rPr>
                 <w:rFonts w:ascii="Calibri" w:hAnsi="Calibri" w:cs="Calibri"/>
@@ -20718,6 +21861,7 @@
               <w:t>static</w:t>
             </w:r>
             <w:proofErr w:type="spellEnd"/>
+            <w:proofErr w:type="gramEnd"/>
           </w:p>
         </w:tc>
         <w:tc>
@@ -20890,6 +22034,7 @@
               </w:rPr>
             </w:pPr>
             <w:proofErr w:type="spellStart"/>
+            <w:proofErr w:type="gramStart"/>
             <w:r>
               <w:rPr>
                 <w:rFonts w:ascii="Calibri" w:hAnsi="Calibri" w:cs="Calibri"/>
@@ -20900,6 +22045,7 @@
               <w:t>static</w:t>
             </w:r>
             <w:proofErr w:type="spellEnd"/>
+            <w:proofErr w:type="gramEnd"/>
           </w:p>
         </w:tc>
         <w:tc>
@@ -21094,6 +22240,7 @@
               </w:rPr>
             </w:pPr>
             <w:proofErr w:type="spellStart"/>
+            <w:proofErr w:type="gramStart"/>
             <w:r>
               <w:rPr>
                 <w:rFonts w:ascii="Calibri" w:hAnsi="Calibri" w:cs="Calibri"/>
@@ -21104,6 +22251,7 @@
               <w:t>dynamic</w:t>
             </w:r>
             <w:proofErr w:type="spellEnd"/>
+            <w:proofErr w:type="gramEnd"/>
           </w:p>
         </w:tc>
         <w:tc>
@@ -21298,6 +22446,7 @@
               </w:rPr>
             </w:pPr>
             <w:proofErr w:type="spellStart"/>
+            <w:proofErr w:type="gramStart"/>
             <w:r>
               <w:rPr>
                 <w:rFonts w:ascii="Calibri" w:hAnsi="Calibri" w:cs="Calibri"/>
@@ -21308,6 +22457,7 @@
               <w:t>static</w:t>
             </w:r>
             <w:proofErr w:type="spellEnd"/>
+            <w:proofErr w:type="gramEnd"/>
           </w:p>
         </w:tc>
         <w:tc>
@@ -21480,6 +22630,7 @@
               </w:rPr>
             </w:pPr>
             <w:proofErr w:type="spellStart"/>
+            <w:proofErr w:type="gramStart"/>
             <w:r>
               <w:rPr>
                 <w:rFonts w:ascii="Calibri" w:hAnsi="Calibri" w:cs="Calibri"/>
@@ -21490,6 +22641,7 @@
               <w:t>static</w:t>
             </w:r>
             <w:proofErr w:type="spellEnd"/>
+            <w:proofErr w:type="gramEnd"/>
           </w:p>
         </w:tc>
         <w:tc>
@@ -21550,14 +22702,25 @@
                 <w:szCs w:val="20"/>
               </w:rPr>
             </w:pPr>
-            <w:r>
-              <w:rPr>
-                <w:rFonts w:ascii="Calibri" w:hAnsi="Calibri" w:cs="Calibri"/>
-                <w:color w:val="000000"/>
-                <w:sz w:val="20"/>
-                <w:szCs w:val="20"/>
-              </w:rPr>
-              <w:t xml:space="preserve">noise model </w:t>
+            <w:proofErr w:type="gramStart"/>
+            <w:r>
+              <w:rPr>
+                <w:rFonts w:ascii="Calibri" w:hAnsi="Calibri" w:cs="Calibri"/>
+                <w:color w:val="000000"/>
+                <w:sz w:val="20"/>
+                <w:szCs w:val="20"/>
+              </w:rPr>
+              <w:t>noise</w:t>
+            </w:r>
+            <w:proofErr w:type="gramEnd"/>
+            <w:r>
+              <w:rPr>
+                <w:rFonts w:ascii="Calibri" w:hAnsi="Calibri" w:cs="Calibri"/>
+                <w:color w:val="000000"/>
+                <w:sz w:val="20"/>
+                <w:szCs w:val="20"/>
+              </w:rPr>
+              <w:t xml:space="preserve"> model </w:t>
             </w:r>
             <w:proofErr w:type="spellStart"/>
             <w:r>
@@ -21671,6 +22834,7 @@
               </w:rPr>
             </w:pPr>
             <w:proofErr w:type="spellStart"/>
+            <w:proofErr w:type="gramStart"/>
             <w:r>
               <w:rPr>
                 <w:rFonts w:ascii="Calibri" w:hAnsi="Calibri" w:cs="Calibri"/>
@@ -21681,6 +22845,7 @@
               <w:t>static</w:t>
             </w:r>
             <w:proofErr w:type="spellEnd"/>
+            <w:proofErr w:type="gramEnd"/>
           </w:p>
         </w:tc>
         <w:tc>
@@ -21853,6 +23018,7 @@
               </w:rPr>
             </w:pPr>
             <w:proofErr w:type="spellStart"/>
+            <w:proofErr w:type="gramStart"/>
             <w:r>
               <w:rPr>
                 <w:rFonts w:ascii="Calibri" w:hAnsi="Calibri" w:cs="Calibri"/>
@@ -21863,6 +23029,7 @@
               <w:t>static</w:t>
             </w:r>
             <w:proofErr w:type="spellEnd"/>
+            <w:proofErr w:type="gramEnd"/>
           </w:p>
         </w:tc>
         <w:tc>
@@ -22044,6 +23211,7 @@
               </w:rPr>
             </w:pPr>
             <w:proofErr w:type="spellStart"/>
+            <w:proofErr w:type="gramStart"/>
             <w:r>
               <w:rPr>
                 <w:rFonts w:ascii="Calibri" w:hAnsi="Calibri" w:cs="Calibri"/>
@@ -22054,6 +23222,7 @@
               <w:t>static</w:t>
             </w:r>
             <w:proofErr w:type="spellEnd"/>
+            <w:proofErr w:type="gramEnd"/>
           </w:p>
         </w:tc>
         <w:tc>
@@ -22226,6 +23395,7 @@
               </w:rPr>
             </w:pPr>
             <w:proofErr w:type="spellStart"/>
+            <w:proofErr w:type="gramStart"/>
             <w:r>
               <w:rPr>
                 <w:rFonts w:ascii="Calibri" w:hAnsi="Calibri" w:cs="Calibri"/>
@@ -22236,6 +23406,7 @@
               <w:t>static</w:t>
             </w:r>
             <w:proofErr w:type="spellEnd"/>
+            <w:proofErr w:type="gramEnd"/>
           </w:p>
         </w:tc>
         <w:tc>
@@ -22297,6 +23468,7 @@
               </w:rPr>
             </w:pPr>
             <w:proofErr w:type="spellStart"/>
+            <w:proofErr w:type="gramStart"/>
             <w:r>
               <w:rPr>
                 <w:rFonts w:ascii="Calibri" w:hAnsi="Calibri" w:cs="Calibri"/>
@@ -22307,6 +23479,7 @@
               <w:t>resampling</w:t>
             </w:r>
             <w:proofErr w:type="spellEnd"/>
+            <w:proofErr w:type="gramEnd"/>
             <w:r>
               <w:rPr>
                 <w:rFonts w:ascii="Calibri" w:hAnsi="Calibri" w:cs="Calibri"/>
@@ -22428,6 +23601,7 @@
               </w:rPr>
             </w:pPr>
             <w:proofErr w:type="spellStart"/>
+            <w:proofErr w:type="gramStart"/>
             <w:r>
               <w:rPr>
                 <w:rFonts w:ascii="Calibri" w:hAnsi="Calibri" w:cs="Calibri"/>
@@ -22438,6 +23612,7 @@
               <w:t>dynamic</w:t>
             </w:r>
             <w:proofErr w:type="spellEnd"/>
+            <w:proofErr w:type="gramEnd"/>
           </w:p>
         </w:tc>
         <w:tc>
@@ -22498,14 +23673,25 @@
                 <w:szCs w:val="20"/>
               </w:rPr>
             </w:pPr>
-            <w:r>
-              <w:rPr>
-                <w:rFonts w:ascii="Calibri" w:hAnsi="Calibri" w:cs="Calibri"/>
-                <w:color w:val="000000"/>
-                <w:sz w:val="20"/>
-                <w:szCs w:val="20"/>
-              </w:rPr>
-              <w:t>platform orientation angles</w:t>
+            <w:proofErr w:type="gramStart"/>
+            <w:r>
+              <w:rPr>
+                <w:rFonts w:ascii="Calibri" w:hAnsi="Calibri" w:cs="Calibri"/>
+                <w:color w:val="000000"/>
+                <w:sz w:val="20"/>
+                <w:szCs w:val="20"/>
+              </w:rPr>
+              <w:t>platform</w:t>
+            </w:r>
+            <w:proofErr w:type="gramEnd"/>
+            <w:r>
+              <w:rPr>
+                <w:rFonts w:ascii="Calibri" w:hAnsi="Calibri" w:cs="Calibri"/>
+                <w:color w:val="000000"/>
+                <w:sz w:val="20"/>
+                <w:szCs w:val="20"/>
+              </w:rPr>
+              <w:t xml:space="preserve"> orientation angles</w:t>
             </w:r>
           </w:p>
         </w:tc>
@@ -22608,6 +23794,7 @@
               </w:rPr>
             </w:pPr>
             <w:proofErr w:type="spellStart"/>
+            <w:proofErr w:type="gramStart"/>
             <w:r>
               <w:rPr>
                 <w:rFonts w:ascii="Calibri" w:hAnsi="Calibri" w:cs="Calibri"/>
@@ -22618,6 +23805,7 @@
               <w:t>static</w:t>
             </w:r>
             <w:proofErr w:type="spellEnd"/>
+            <w:proofErr w:type="gramEnd"/>
           </w:p>
         </w:tc>
         <w:tc>
@@ -22790,6 +23978,7 @@
               </w:rPr>
             </w:pPr>
             <w:proofErr w:type="spellStart"/>
+            <w:proofErr w:type="gramStart"/>
             <w:r>
               <w:rPr>
                 <w:rFonts w:ascii="Calibri" w:hAnsi="Calibri" w:cs="Calibri"/>
@@ -22800,6 +23989,7 @@
               <w:t>static</w:t>
             </w:r>
             <w:proofErr w:type="spellEnd"/>
+            <w:proofErr w:type="gramEnd"/>
           </w:p>
         </w:tc>
         <w:tc>
@@ -22972,6 +24162,7 @@
               </w:rPr>
             </w:pPr>
             <w:proofErr w:type="spellStart"/>
+            <w:proofErr w:type="gramStart"/>
             <w:r>
               <w:rPr>
                 <w:rFonts w:ascii="Calibri" w:hAnsi="Calibri" w:cs="Calibri"/>
@@ -22982,6 +24173,7 @@
               <w:t>static</w:t>
             </w:r>
             <w:proofErr w:type="spellEnd"/>
+            <w:proofErr w:type="gramEnd"/>
           </w:p>
         </w:tc>
         <w:tc>
@@ -23154,6 +24346,7 @@
               </w:rPr>
             </w:pPr>
             <w:proofErr w:type="spellStart"/>
+            <w:proofErr w:type="gramStart"/>
             <w:r>
               <w:rPr>
                 <w:rFonts w:ascii="Calibri" w:hAnsi="Calibri" w:cs="Calibri"/>
@@ -23164,6 +24357,7 @@
               <w:t>dynamic</w:t>
             </w:r>
             <w:proofErr w:type="spellEnd"/>
+            <w:proofErr w:type="gramEnd"/>
           </w:p>
         </w:tc>
         <w:tc>
@@ -23355,6 +24549,7 @@
               </w:rPr>
             </w:pPr>
             <w:proofErr w:type="spellStart"/>
+            <w:proofErr w:type="gramStart"/>
             <w:r>
               <w:rPr>
                 <w:rFonts w:ascii="Calibri" w:hAnsi="Calibri" w:cs="Calibri"/>
@@ -23365,6 +24560,7 @@
               <w:t>dynamic</w:t>
             </w:r>
             <w:proofErr w:type="spellEnd"/>
+            <w:proofErr w:type="gramEnd"/>
           </w:p>
         </w:tc>
         <w:tc>
@@ -23541,6 +24737,7 @@
               </w:rPr>
             </w:pPr>
             <w:proofErr w:type="spellStart"/>
+            <w:proofErr w:type="gramStart"/>
             <w:r>
               <w:rPr>
                 <w:rFonts w:ascii="Calibri" w:hAnsi="Calibri" w:cs="Calibri"/>
@@ -23551,6 +24748,7 @@
               <w:t>dynamic</w:t>
             </w:r>
             <w:proofErr w:type="spellEnd"/>
+            <w:proofErr w:type="gramEnd"/>
           </w:p>
         </w:tc>
         <w:tc>
@@ -23730,6 +24928,7 @@
               </w:rPr>
             </w:pPr>
             <w:proofErr w:type="spellStart"/>
+            <w:proofErr w:type="gramStart"/>
             <w:r>
               <w:rPr>
                 <w:rFonts w:ascii="Calibri" w:hAnsi="Calibri" w:cs="Calibri"/>
@@ -23740,6 +24939,7 @@
               <w:t>dynamic</w:t>
             </w:r>
             <w:proofErr w:type="spellEnd"/>
+            <w:proofErr w:type="gramEnd"/>
           </w:p>
         </w:tc>
         <w:tc>
@@ -23921,6 +25121,7 @@
               </w:rPr>
             </w:pPr>
             <w:proofErr w:type="spellStart"/>
+            <w:proofErr w:type="gramStart"/>
             <w:r>
               <w:rPr>
                 <w:rFonts w:ascii="Calibri" w:hAnsi="Calibri" w:cs="Calibri"/>
@@ -23931,6 +25132,7 @@
               <w:t>dynamic</w:t>
             </w:r>
             <w:proofErr w:type="spellEnd"/>
+            <w:proofErr w:type="gramEnd"/>
           </w:p>
         </w:tc>
         <w:tc>
@@ -24202,7 +25404,7 @@
         <w:lang w:val="en-US" w:eastAsia="en-US"/>
       </w:rPr>
       <w:drawing>
-        <wp:anchor distT="0" distB="0" distL="114300" distR="114300" simplePos="0" relativeHeight="251656192" behindDoc="0" locked="0" layoutInCell="1" allowOverlap="1" wp14:anchorId="462C0BA4" wp14:editId="1DA814B3">
+        <wp:anchor distT="0" distB="0" distL="114300" distR="114300" simplePos="0" relativeHeight="251655168" behindDoc="0" locked="0" layoutInCell="1" allowOverlap="1" wp14:anchorId="462C0BA4" wp14:editId="1DA814B3">
           <wp:simplePos x="0" y="0"/>
           <wp:positionH relativeFrom="column">
             <wp:posOffset>-484505</wp:posOffset>
@@ -24269,7 +25471,7 @@
       <mc:AlternateContent>
         <mc:Choice Requires="wps">
           <w:drawing>
-            <wp:anchor distT="0" distB="0" distL="114300" distR="114300" simplePos="0" relativeHeight="251654144" behindDoc="0" locked="0" layoutInCell="1" allowOverlap="1" wp14:anchorId="55583068" wp14:editId="542EE327">
+            <wp:anchor distT="0" distB="0" distL="114300" distR="114300" simplePos="0" relativeHeight="251653120" behindDoc="0" locked="0" layoutInCell="1" allowOverlap="1" wp14:anchorId="55583068" wp14:editId="542EE327">
               <wp:simplePos x="0" y="0"/>
               <wp:positionH relativeFrom="column">
                 <wp:posOffset>-1260475</wp:posOffset>
@@ -24330,11 +25532,11 @@
         </mc:Choice>
         <mc:Fallback>
           <w:pict>
-            <v:shapetype w14:anchorId="48BBF6F4" id="_x0000_t32" coordsize="21600,21600" o:spt="32" o:oned="t" path="m,l21600,21600e" filled="f">
+            <v:shapetype w14:anchorId="33553C89" id="_x0000_t32" coordsize="21600,21600" o:spt="32" o:oned="t" path="m,l21600,21600e" filled="f">
               <v:path arrowok="t" fillok="f" o:connecttype="none"/>
               <o:lock v:ext="edit" shapetype="t"/>
             </v:shapetype>
-            <v:shape id="Connecteur droit avec flèche 80" o:spid="_x0000_s1026" type="#_x0000_t32" style="position:absolute;margin-left:-99.25pt;margin-top:-10.8pt;width:596.4pt;height:0;z-index:251654144;visibility:visible;mso-wrap-style:square;mso-width-percent:0;mso-height-percent:0;mso-wrap-distance-left:9pt;mso-wrap-distance-top:0;mso-wrap-distance-right:9pt;mso-wrap-distance-bottom:0;mso-position-horizontal:absolute;mso-position-horizontal-relative:text;mso-position-vertical:absolute;mso-position-vertical-relative:text;mso-width-percent:0;mso-height-percent:0;mso-width-relative:page;mso-height-relative:page" o:gfxdata="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" strokecolor="#076889">
+            <v:shape id="Connecteur droit avec flèche 80" o:spid="_x0000_s1026" type="#_x0000_t32" style="position:absolute;margin-left:-99.25pt;margin-top:-10.8pt;width:596.4pt;height:0;z-index:251653120;visibility:visible;mso-wrap-style:square;mso-width-percent:0;mso-height-percent:0;mso-wrap-distance-left:9pt;mso-wrap-distance-top:0;mso-wrap-distance-right:9pt;mso-wrap-distance-bottom:0;mso-position-horizontal:absolute;mso-position-horizontal-relative:text;mso-position-vertical:absolute;mso-position-vertical-relative:text;mso-width-percent:0;mso-height-percent:0;mso-width-relative:page;mso-height-relative:page" o:gfxdata="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" strokecolor="#076889">
               <o:lock v:ext="edit" shapetype="f"/>
             </v:shape>
           </w:pict>
@@ -24465,7 +25667,7 @@
         <w:szCs w:val="16"/>
         <w:lang w:val="en-US"/>
       </w:rPr>
-      <w:t>Version 3.0</w:t>
+      <w:t>Version 3.1</w:t>
     </w:r>
     <w:r>
       <w:rPr>
@@ -24522,7 +25724,7 @@
         <w:sz w:val="16"/>
         <w:szCs w:val="16"/>
       </w:rPr>
-      <w:t>28 January 2022</w:t>
+      <w:t>18 May 2022</w:t>
     </w:r>
     <w:r>
       <w:rPr>
@@ -24651,7 +25853,7 @@
       <mc:AlternateContent>
         <mc:Choice Requires="wps">
           <w:drawing>
-            <wp:anchor distT="0" distB="0" distL="114300" distR="114300" simplePos="0" relativeHeight="251662336" behindDoc="0" locked="0" layoutInCell="1" allowOverlap="1" wp14:anchorId="1D584924" wp14:editId="25CD3DFD">
+            <wp:anchor distT="0" distB="0" distL="114300" distR="114300" simplePos="0" relativeHeight="251661312" behindDoc="0" locked="0" layoutInCell="1" allowOverlap="1" wp14:anchorId="1D584924" wp14:editId="25CD3DFD">
               <wp:simplePos x="0" y="0"/>
               <wp:positionH relativeFrom="page">
                 <wp:posOffset>0</wp:posOffset>
@@ -24716,7 +25918,7 @@
         </mc:Choice>
         <mc:Fallback>
           <w:pict>
-            <v:rect w14:anchorId="3E219F50" id="Rectangle 79" o:spid="_x0000_s1026" style="position:absolute;margin-left:0;margin-top:837.4pt;width:599.2pt;height:5.6pt;z-index:251662336;visibility:visible;mso-wrap-style:square;mso-width-percent:0;mso-height-percent:0;mso-wrap-distance-left:9pt;mso-wrap-distance-top:0;mso-wrap-distance-right:9pt;mso-wrap-distance-bottom:0;mso-position-horizontal:absolute;mso-position-horizontal-relative:page;mso-position-vertical:absolute;mso-position-vertical-relative:page;mso-width-percent:0;mso-height-percent:0;mso-width-relative:margin;mso-height-relative:margin;v-text-anchor:middle" o:gfxdata="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" fillcolor="#076889" stroked="f" strokeweight="2pt">
+            <v:rect w14:anchorId="604B8156" id="Rectangle 79" o:spid="_x0000_s1026" style="position:absolute;margin-left:0;margin-top:837.4pt;width:599.2pt;height:5.6pt;z-index:251661312;visibility:visible;mso-wrap-style:square;mso-width-percent:0;mso-height-percent:0;mso-wrap-distance-left:9pt;mso-wrap-distance-top:0;mso-wrap-distance-right:9pt;mso-wrap-distance-bottom:0;mso-position-horizontal:absolute;mso-position-horizontal-relative:page;mso-position-vertical:absolute;mso-position-vertical-relative:page;mso-width-percent:0;mso-height-percent:0;mso-width-relative:margin;mso-height-relative:margin;v-text-anchor:middle" o:gfxdata="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" fillcolor="#076889" stroked="f" strokeweight="2pt">
               <v:path arrowok="t"/>
               <w10:wrap anchorx="page" anchory="page"/>
             </v:rect>
@@ -24732,7 +25934,7 @@
         <w:lang w:val="en-US" w:eastAsia="en-US"/>
       </w:rPr>
       <w:drawing>
-        <wp:anchor distT="0" distB="0" distL="114300" distR="114300" simplePos="0" relativeHeight="251658240" behindDoc="0" locked="0" layoutInCell="1" allowOverlap="1" wp14:anchorId="4F6FA2C6" wp14:editId="4DCFDF30">
+        <wp:anchor distT="0" distB="0" distL="114300" distR="114300" simplePos="0" relativeHeight="251657216" behindDoc="0" locked="0" layoutInCell="1" allowOverlap="1" wp14:anchorId="4F6FA2C6" wp14:editId="4DCFDF30">
           <wp:simplePos x="0" y="0"/>
           <wp:positionH relativeFrom="column">
             <wp:posOffset>85725</wp:posOffset>
@@ -24796,7 +25998,7 @@
         <w:lang w:val="en-US" w:eastAsia="en-US"/>
       </w:rPr>
       <w:drawing>
-        <wp:anchor distT="0" distB="0" distL="114300" distR="114300" simplePos="0" relativeHeight="251660288" behindDoc="0" locked="0" layoutInCell="1" allowOverlap="1" wp14:anchorId="7301FE8F" wp14:editId="3AB20AD5">
+        <wp:anchor distT="0" distB="0" distL="114300" distR="114300" simplePos="0" relativeHeight="251659264" behindDoc="0" locked="0" layoutInCell="1" allowOverlap="1" wp14:anchorId="7301FE8F" wp14:editId="3AB20AD5">
           <wp:simplePos x="0" y="0"/>
           <wp:positionH relativeFrom="column">
             <wp:posOffset>688975</wp:posOffset>
@@ -25134,7 +26336,7 @@
               </mc:Choice>
               <mc:Fallback>
                 <w:pict>
-                  <v:rect w14:anchorId="237C6143" id="Rectangle 49" o:spid="_x0000_s1026" style="width:.1pt;height:1.55pt;visibility:visible;mso-wrap-style:square;mso-left-percent:-10001;mso-top-percent:-10001;mso-position-horizontal:absolute;mso-position-horizontal-relative:char;mso-position-vertical:absolute;mso-position-vertical-relative:line;mso-left-percent:-10001;mso-top-percent:-10001;v-text-anchor:top" o:gfxdata="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" fillcolor="#aca899" stroked="f">
+                  <v:rect w14:anchorId="1596F5B5" id="Rectangle 49" o:spid="_x0000_s1026" style="width:.1pt;height:1.55pt;visibility:visible;mso-wrap-style:square;mso-left-percent:-10001;mso-top-percent:-10001;mso-position-horizontal:absolute;mso-position-horizontal-relative:char;mso-position-vertical:absolute;mso-position-vertical-relative:line;mso-left-percent:-10001;mso-top-percent:-10001;v-text-anchor:top" o:gfxdata="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" fillcolor="#aca899" stroked="f">
                     <v:path arrowok="t"/>
                     <w10:anchorlock/>
                   </v:rect>
